--- a/sem6/ISOB/lab1/docs/lab1.docx
+++ b/sem6/ISOB/lab1/docs/lab1.docx
@@ -312,20 +312,8 @@
           <w:szCs w:val="28"/>
           <w:lang w:eastAsia="ru-RU"/>
         </w:rPr>
-        <w:t xml:space="preserve">Шифр Цезаря. Шифр </w:t>
-      </w:r>
-      <w:proofErr w:type="spellStart"/>
-      <w:r>
-        <w:rPr>
-          <w:b/>
-          <w:bCs/>
-          <w:sz w:val="28"/>
-          <w:szCs w:val="28"/>
-          <w:lang w:eastAsia="ru-RU"/>
-        </w:rPr>
-        <w:t>Виженера</w:t>
-      </w:r>
-      <w:proofErr w:type="spellEnd"/>
+        <w:t>ШИФР ЦЕЗАРЯ. ШИФР ВИЖЕНЕРА</w:t>
+      </w:r>
     </w:p>
     <w:p>
       <w:pPr>
@@ -2712,6 +2700,7 @@
           <w:color w:val="000000" w:themeColor="text1"/>
           <w:sz w:val="20"/>
           <w:szCs w:val="20"/>
+          <w:lang w:val="en-US"/>
         </w:rPr>
       </w:pPr>
       <w:r>
@@ -2721,6 +2710,7 @@
           <w:color w:val="000000" w:themeColor="text1"/>
           <w:sz w:val="20"/>
           <w:szCs w:val="20"/>
+          <w:lang w:val="en-US"/>
         </w:rPr>
         <w:t>#</w:t>
       </w:r>
@@ -2742,6 +2732,7 @@
           <w:color w:val="000000" w:themeColor="text1"/>
           <w:sz w:val="20"/>
           <w:szCs w:val="20"/>
+          <w:lang w:val="en-US"/>
         </w:rPr>
         <w:t xml:space="preserve"> &lt;</w:t>
       </w:r>
@@ -2763,6 +2754,7 @@
           <w:color w:val="000000" w:themeColor="text1"/>
           <w:sz w:val="20"/>
           <w:szCs w:val="20"/>
+          <w:lang w:val="en-US"/>
         </w:rPr>
         <w:t>&gt;</w:t>
       </w:r>
@@ -2898,6 +2890,7 @@
           <w:lang w:val="en-US"/>
         </w:rPr>
       </w:pPr>
+      <w:proofErr w:type="gramStart"/>
       <w:r>
         <w:rPr>
           <w:rFonts w:ascii="Courier New" w:hAnsi="Courier New" w:cs="Courier New"/>
@@ -2907,9 +2900,9 @@
           <w:szCs w:val="20"/>
           <w:lang w:val="en-US"/>
         </w:rPr>
-        <w:t xml:space="preserve">std::string </w:t>
-      </w:r>
-      <w:proofErr w:type="spellStart"/>
+        <w:t>std::</w:t>
+      </w:r>
+      <w:proofErr w:type="gramEnd"/>
       <w:r>
         <w:rPr>
           <w:rFonts w:ascii="Courier New" w:hAnsi="Courier New" w:cs="Courier New"/>
@@ -2919,9 +2912,9 @@
           <w:szCs w:val="20"/>
           <w:lang w:val="en-US"/>
         </w:rPr>
-        <w:t>readFile</w:t>
-      </w:r>
-      <w:proofErr w:type="spellEnd"/>
+        <w:t xml:space="preserve">string </w:t>
+      </w:r>
+      <w:proofErr w:type="spellStart"/>
       <w:r>
         <w:rPr>
           <w:rFonts w:ascii="Courier New" w:hAnsi="Courier New" w:cs="Courier New"/>
@@ -2931,14 +2924,10 @@
           <w:szCs w:val="20"/>
           <w:lang w:val="en-US"/>
         </w:rPr>
-        <w:t>(const std::filesystem::path&amp; filename) {</w:t>
-      </w:r>
-    </w:p>
-    <w:p>
-      <w:pPr>
-        <w:widowControl/>
-        <w:spacing w:line="276" w:lineRule="auto"/>
-        <w:ind w:right="375"/>
+        <w:t>readFile</w:t>
+      </w:r>
+      <w:proofErr w:type="spellEnd"/>
+      <w:r>
         <w:rPr>
           <w:rFonts w:ascii="Courier New" w:hAnsi="Courier New" w:cs="Courier New"/>
           <w:bCs/>
@@ -2947,8 +2936,14 @@
           <w:szCs w:val="20"/>
           <w:lang w:val="en-US"/>
         </w:rPr>
-      </w:pPr>
-      <w:r>
+        <w:t>(const std::filesystem::path&amp; filename) {</w:t>
+      </w:r>
+    </w:p>
+    <w:p>
+      <w:pPr>
+        <w:widowControl/>
+        <w:spacing w:line="276" w:lineRule="auto"/>
+        <w:ind w:right="375"/>
         <w:rPr>
           <w:rFonts w:ascii="Courier New" w:hAnsi="Courier New" w:cs="Courier New"/>
           <w:bCs/>
@@ -2957,9 +2952,7 @@
           <w:szCs w:val="20"/>
           <w:lang w:val="en-US"/>
         </w:rPr>
-        <w:t xml:space="preserve">    std::</w:t>
-      </w:r>
-      <w:proofErr w:type="spellStart"/>
+      </w:pPr>
       <w:r>
         <w:rPr>
           <w:rFonts w:ascii="Courier New" w:hAnsi="Courier New" w:cs="Courier New"/>
@@ -2969,9 +2962,9 @@
           <w:szCs w:val="20"/>
           <w:lang w:val="en-US"/>
         </w:rPr>
-        <w:t>ifstream</w:t>
-      </w:r>
-      <w:proofErr w:type="spellEnd"/>
+        <w:t xml:space="preserve">    </w:t>
+      </w:r>
+      <w:proofErr w:type="gramStart"/>
       <w:r>
         <w:rPr>
           <w:rFonts w:ascii="Courier New" w:hAnsi="Courier New" w:cs="Courier New"/>
@@ -2981,14 +2974,11 @@
           <w:szCs w:val="20"/>
           <w:lang w:val="en-US"/>
         </w:rPr>
-        <w:t xml:space="preserve"> file(filename);</w:t>
-      </w:r>
-    </w:p>
-    <w:p>
-      <w:pPr>
-        <w:widowControl/>
-        <w:spacing w:line="276" w:lineRule="auto"/>
-        <w:ind w:right="375"/>
+        <w:t>std::</w:t>
+      </w:r>
+      <w:proofErr w:type="spellStart"/>
+      <w:proofErr w:type="gramEnd"/>
+      <w:r>
         <w:rPr>
           <w:rFonts w:ascii="Courier New" w:hAnsi="Courier New" w:cs="Courier New"/>
           <w:bCs/>
@@ -2997,7 +2987,9 @@
           <w:szCs w:val="20"/>
           <w:lang w:val="en-US"/>
         </w:rPr>
-      </w:pPr>
+        <w:t>ifstream</w:t>
+      </w:r>
+      <w:proofErr w:type="spellEnd"/>
       <w:r>
         <w:rPr>
           <w:rFonts w:ascii="Courier New" w:hAnsi="Courier New" w:cs="Courier New"/>
@@ -3007,10 +2999,14 @@
           <w:szCs w:val="20"/>
           <w:lang w:val="en-US"/>
         </w:rPr>
-        <w:t xml:space="preserve">    if (!</w:t>
-      </w:r>
-      <w:proofErr w:type="spellStart"/>
-      <w:r>
+        <w:t xml:space="preserve"> file(filename);</w:t>
+      </w:r>
+    </w:p>
+    <w:p>
+      <w:pPr>
+        <w:widowControl/>
+        <w:spacing w:line="276" w:lineRule="auto"/>
+        <w:ind w:right="375"/>
         <w:rPr>
           <w:rFonts w:ascii="Courier New" w:hAnsi="Courier New" w:cs="Courier New"/>
           <w:bCs/>
@@ -3019,9 +3015,7 @@
           <w:szCs w:val="20"/>
           <w:lang w:val="en-US"/>
         </w:rPr>
-        <w:t>file.is_open</w:t>
-      </w:r>
-      <w:proofErr w:type="spellEnd"/>
+      </w:pPr>
       <w:r>
         <w:rPr>
           <w:rFonts w:ascii="Courier New" w:hAnsi="Courier New" w:cs="Courier New"/>
@@ -3031,14 +3025,10 @@
           <w:szCs w:val="20"/>
           <w:lang w:val="en-US"/>
         </w:rPr>
-        <w:t>()) {</w:t>
-      </w:r>
-    </w:p>
-    <w:p>
-      <w:pPr>
-        <w:widowControl/>
-        <w:spacing w:line="276" w:lineRule="auto"/>
-        <w:ind w:right="375"/>
+        <w:t xml:space="preserve">    if </w:t>
+      </w:r>
+      <w:proofErr w:type="gramStart"/>
+      <w:r>
         <w:rPr>
           <w:rFonts w:ascii="Courier New" w:hAnsi="Courier New" w:cs="Courier New"/>
           <w:bCs/>
@@ -3047,7 +3037,9 @@
           <w:szCs w:val="20"/>
           <w:lang w:val="en-US"/>
         </w:rPr>
-      </w:pPr>
+        <w:t>(!</w:t>
+      </w:r>
+      <w:proofErr w:type="spellStart"/>
       <w:r>
         <w:rPr>
           <w:rFonts w:ascii="Courier New" w:hAnsi="Courier New" w:cs="Courier New"/>
@@ -3057,9 +3049,9 @@
           <w:szCs w:val="20"/>
           <w:lang w:val="en-US"/>
         </w:rPr>
-        <w:t xml:space="preserve">        throw std::</w:t>
-      </w:r>
-      <w:proofErr w:type="spellStart"/>
+        <w:t>file.is</w:t>
+      </w:r>
+      <w:proofErr w:type="gramEnd"/>
       <w:r>
         <w:rPr>
           <w:rFonts w:ascii="Courier New" w:hAnsi="Courier New" w:cs="Courier New"/>
@@ -3069,7 +3061,7 @@
           <w:szCs w:val="20"/>
           <w:lang w:val="en-US"/>
         </w:rPr>
-        <w:t>invalid_argument</w:t>
+        <w:t>_open</w:t>
       </w:r>
       <w:proofErr w:type="spellEnd"/>
       <w:r>
@@ -3081,10 +3073,14 @@
           <w:szCs w:val="20"/>
           <w:lang w:val="en-US"/>
         </w:rPr>
-        <w:t xml:space="preserve">("Invalid file! " + </w:t>
-      </w:r>
-      <w:proofErr w:type="spellStart"/>
-      <w:r>
+        <w:t>()) {</w:t>
+      </w:r>
+    </w:p>
+    <w:p>
+      <w:pPr>
+        <w:widowControl/>
+        <w:spacing w:line="276" w:lineRule="auto"/>
+        <w:ind w:right="375"/>
         <w:rPr>
           <w:rFonts w:ascii="Courier New" w:hAnsi="Courier New" w:cs="Courier New"/>
           <w:bCs/>
@@ -3093,9 +3089,7 @@
           <w:szCs w:val="20"/>
           <w:lang w:val="en-US"/>
         </w:rPr>
-        <w:t>filename.string</w:t>
-      </w:r>
-      <w:proofErr w:type="spellEnd"/>
+      </w:pPr>
       <w:r>
         <w:rPr>
           <w:rFonts w:ascii="Courier New" w:hAnsi="Courier New" w:cs="Courier New"/>
@@ -3105,14 +3099,10 @@
           <w:szCs w:val="20"/>
           <w:lang w:val="en-US"/>
         </w:rPr>
-        <w:t>());</w:t>
-      </w:r>
-    </w:p>
-    <w:p>
-      <w:pPr>
-        <w:widowControl/>
-        <w:spacing w:line="276" w:lineRule="auto"/>
-        <w:ind w:right="375"/>
+        <w:t xml:space="preserve">        throw </w:t>
+      </w:r>
+      <w:proofErr w:type="gramStart"/>
+      <w:r>
         <w:rPr>
           <w:rFonts w:ascii="Courier New" w:hAnsi="Courier New" w:cs="Courier New"/>
           <w:bCs/>
@@ -3121,7 +3111,10 @@
           <w:szCs w:val="20"/>
           <w:lang w:val="en-US"/>
         </w:rPr>
-      </w:pPr>
+        <w:t>std::</w:t>
+      </w:r>
+      <w:proofErr w:type="spellStart"/>
+      <w:proofErr w:type="gramEnd"/>
       <w:r>
         <w:rPr>
           <w:rFonts w:ascii="Courier New" w:hAnsi="Courier New" w:cs="Courier New"/>
@@ -3131,14 +3124,10 @@
           <w:szCs w:val="20"/>
           <w:lang w:val="en-US"/>
         </w:rPr>
-        <w:t xml:space="preserve">    }</w:t>
-      </w:r>
-    </w:p>
-    <w:p>
-      <w:pPr>
-        <w:widowControl/>
-        <w:spacing w:line="276" w:lineRule="auto"/>
-        <w:ind w:right="375"/>
+        <w:t>invalid_argument</w:t>
+      </w:r>
+      <w:proofErr w:type="spellEnd"/>
+      <w:r>
         <w:rPr>
           <w:rFonts w:ascii="Courier New" w:hAnsi="Courier New" w:cs="Courier New"/>
           <w:bCs/>
@@ -3147,7 +3136,10 @@
           <w:szCs w:val="20"/>
           <w:lang w:val="en-US"/>
         </w:rPr>
-      </w:pPr>
+        <w:t xml:space="preserve">("Invalid file! " + </w:t>
+      </w:r>
+      <w:proofErr w:type="spellStart"/>
+      <w:proofErr w:type="gramStart"/>
       <w:r>
         <w:rPr>
           <w:rFonts w:ascii="Courier New" w:hAnsi="Courier New" w:cs="Courier New"/>
@@ -3157,9 +3149,10 @@
           <w:szCs w:val="20"/>
           <w:lang w:val="en-US"/>
         </w:rPr>
-        <w:t xml:space="preserve">    std::string </w:t>
-      </w:r>
-      <w:proofErr w:type="spellStart"/>
+        <w:t>filename.string</w:t>
+      </w:r>
+      <w:proofErr w:type="spellEnd"/>
+      <w:proofErr w:type="gramEnd"/>
       <w:r>
         <w:rPr>
           <w:rFonts w:ascii="Courier New" w:hAnsi="Courier New" w:cs="Courier New"/>
@@ -3169,10 +3162,14 @@
           <w:szCs w:val="20"/>
           <w:lang w:val="en-US"/>
         </w:rPr>
-        <w:t>fileContents</w:t>
-      </w:r>
-      <w:proofErr w:type="spellEnd"/>
-      <w:r>
+        <w:t>());</w:t>
+      </w:r>
+    </w:p>
+    <w:p>
+      <w:pPr>
+        <w:widowControl/>
+        <w:spacing w:line="276" w:lineRule="auto"/>
+        <w:ind w:right="375"/>
         <w:rPr>
           <w:rFonts w:ascii="Courier New" w:hAnsi="Courier New" w:cs="Courier New"/>
           <w:bCs/>
@@ -3181,9 +3178,7 @@
           <w:szCs w:val="20"/>
           <w:lang w:val="en-US"/>
         </w:rPr>
-        <w:t>((std::</w:t>
-      </w:r>
-      <w:proofErr w:type="spellStart"/>
+      </w:pPr>
       <w:r>
         <w:rPr>
           <w:rFonts w:ascii="Courier New" w:hAnsi="Courier New" w:cs="Courier New"/>
@@ -3193,10 +3188,14 @@
           <w:szCs w:val="20"/>
           <w:lang w:val="en-US"/>
         </w:rPr>
-        <w:t>istreambuf_iterator</w:t>
-      </w:r>
-      <w:proofErr w:type="spellEnd"/>
-      <w:r>
+        <w:t xml:space="preserve">    }</w:t>
+      </w:r>
+    </w:p>
+    <w:p>
+      <w:pPr>
+        <w:widowControl/>
+        <w:spacing w:line="276" w:lineRule="auto"/>
+        <w:ind w:right="375"/>
         <w:rPr>
           <w:rFonts w:ascii="Courier New" w:hAnsi="Courier New" w:cs="Courier New"/>
           <w:bCs/>
@@ -3205,14 +3204,8 @@
           <w:szCs w:val="20"/>
           <w:lang w:val="en-US"/>
         </w:rPr>
-        <w:t>&lt;char&gt;(file)),</w:t>
-      </w:r>
-    </w:p>
-    <w:p>
-      <w:pPr>
-        <w:widowControl/>
-        <w:spacing w:line="276" w:lineRule="auto"/>
-        <w:ind w:right="375"/>
+      </w:pPr>
+      <w:r>
         <w:rPr>
           <w:rFonts w:ascii="Courier New" w:hAnsi="Courier New" w:cs="Courier New"/>
           <w:bCs/>
@@ -3221,7 +3214,9 @@
           <w:szCs w:val="20"/>
           <w:lang w:val="en-US"/>
         </w:rPr>
-      </w:pPr>
+        <w:t xml:space="preserve">    </w:t>
+      </w:r>
+      <w:proofErr w:type="gramStart"/>
       <w:r>
         <w:rPr>
           <w:rFonts w:ascii="Courier New" w:hAnsi="Courier New" w:cs="Courier New"/>
@@ -3231,9 +3226,9 @@
           <w:szCs w:val="20"/>
           <w:lang w:val="en-US"/>
         </w:rPr>
-        <w:t xml:space="preserve">                             std::</w:t>
-      </w:r>
-      <w:proofErr w:type="spellStart"/>
+        <w:t>std::</w:t>
+      </w:r>
+      <w:proofErr w:type="gramEnd"/>
       <w:r>
         <w:rPr>
           <w:rFonts w:ascii="Courier New" w:hAnsi="Courier New" w:cs="Courier New"/>
@@ -3243,9 +3238,9 @@
           <w:szCs w:val="20"/>
           <w:lang w:val="en-US"/>
         </w:rPr>
-        <w:t>istreambuf_iterator</w:t>
-      </w:r>
-      <w:proofErr w:type="spellEnd"/>
+        <w:t xml:space="preserve">string </w:t>
+      </w:r>
+      <w:proofErr w:type="spellStart"/>
       <w:r>
         <w:rPr>
           <w:rFonts w:ascii="Courier New" w:hAnsi="Courier New" w:cs="Courier New"/>
@@ -3255,14 +3250,10 @@
           <w:szCs w:val="20"/>
           <w:lang w:val="en-US"/>
         </w:rPr>
-        <w:t>&lt;char&gt;());</w:t>
-      </w:r>
-    </w:p>
-    <w:p>
-      <w:pPr>
-        <w:widowControl/>
-        <w:spacing w:line="276" w:lineRule="auto"/>
-        <w:ind w:right="375"/>
+        <w:t>fileContents</w:t>
+      </w:r>
+      <w:proofErr w:type="spellEnd"/>
+      <w:r>
         <w:rPr>
           <w:rFonts w:ascii="Courier New" w:hAnsi="Courier New" w:cs="Courier New"/>
           <w:bCs/>
@@ -3271,7 +3262,9 @@
           <w:szCs w:val="20"/>
           <w:lang w:val="en-US"/>
         </w:rPr>
-      </w:pPr>
+        <w:t>((std::</w:t>
+      </w:r>
+      <w:proofErr w:type="spellStart"/>
       <w:r>
         <w:rPr>
           <w:rFonts w:ascii="Courier New" w:hAnsi="Courier New" w:cs="Courier New"/>
@@ -3281,9 +3274,9 @@
           <w:szCs w:val="20"/>
           <w:lang w:val="en-US"/>
         </w:rPr>
-        <w:t xml:space="preserve">    </w:t>
-      </w:r>
-      <w:proofErr w:type="spellStart"/>
+        <w:t>istreambuf_iterator</w:t>
+      </w:r>
+      <w:proofErr w:type="spellEnd"/>
       <w:r>
         <w:rPr>
           <w:rFonts w:ascii="Courier New" w:hAnsi="Courier New" w:cs="Courier New"/>
@@ -3293,10 +3286,14 @@
           <w:szCs w:val="20"/>
           <w:lang w:val="en-US"/>
         </w:rPr>
-        <w:t>file.close</w:t>
-      </w:r>
-      <w:proofErr w:type="spellEnd"/>
-      <w:r>
+        <w:t>&lt;char&gt;(file)),</w:t>
+      </w:r>
+    </w:p>
+    <w:p>
+      <w:pPr>
+        <w:widowControl/>
+        <w:spacing w:line="276" w:lineRule="auto"/>
+        <w:ind w:right="375"/>
         <w:rPr>
           <w:rFonts w:ascii="Courier New" w:hAnsi="Courier New" w:cs="Courier New"/>
           <w:bCs/>
@@ -3305,14 +3302,8 @@
           <w:szCs w:val="20"/>
           <w:lang w:val="en-US"/>
         </w:rPr>
-        <w:t>();</w:t>
-      </w:r>
-    </w:p>
-    <w:p>
-      <w:pPr>
-        <w:widowControl/>
-        <w:spacing w:line="276" w:lineRule="auto"/>
-        <w:ind w:right="375"/>
+      </w:pPr>
+      <w:r>
         <w:rPr>
           <w:rFonts w:ascii="Courier New" w:hAnsi="Courier New" w:cs="Courier New"/>
           <w:bCs/>
@@ -3321,7 +3312,9 @@
           <w:szCs w:val="20"/>
           <w:lang w:val="en-US"/>
         </w:rPr>
-      </w:pPr>
+        <w:t xml:space="preserve">                             </w:t>
+      </w:r>
+      <w:proofErr w:type="gramStart"/>
       <w:r>
         <w:rPr>
           <w:rFonts w:ascii="Courier New" w:hAnsi="Courier New" w:cs="Courier New"/>
@@ -3331,9 +3324,10 @@
           <w:szCs w:val="20"/>
           <w:lang w:val="en-US"/>
         </w:rPr>
-        <w:t xml:space="preserve">    return </w:t>
+        <w:t>std::</w:t>
       </w:r>
       <w:proofErr w:type="spellStart"/>
+      <w:proofErr w:type="gramEnd"/>
       <w:r>
         <w:rPr>
           <w:rFonts w:ascii="Courier New" w:hAnsi="Courier New" w:cs="Courier New"/>
@@ -3343,7 +3337,7 @@
           <w:szCs w:val="20"/>
           <w:lang w:val="en-US"/>
         </w:rPr>
-        <w:t>fileContents</w:t>
+        <w:t>istreambuf_iterator</w:t>
       </w:r>
       <w:proofErr w:type="spellEnd"/>
       <w:r>
@@ -3355,7 +3349,7 @@
           <w:szCs w:val="20"/>
           <w:lang w:val="en-US"/>
         </w:rPr>
-        <w:t>;</w:t>
+        <w:t>&lt;char&gt;());</w:t>
       </w:r>
     </w:p>
     <w:p>
@@ -3381,14 +3375,11 @@
           <w:szCs w:val="20"/>
           <w:lang w:val="en-US"/>
         </w:rPr>
-        <w:t>}</w:t>
-      </w:r>
-    </w:p>
-    <w:p>
-      <w:pPr>
-        <w:widowControl/>
-        <w:spacing w:line="276" w:lineRule="auto"/>
-        <w:ind w:right="375"/>
+        <w:t xml:space="preserve">    </w:t>
+      </w:r>
+      <w:proofErr w:type="spellStart"/>
+      <w:proofErr w:type="gramStart"/>
+      <w:r>
         <w:rPr>
           <w:rFonts w:ascii="Courier New" w:hAnsi="Courier New" w:cs="Courier New"/>
           <w:bCs/>
@@ -3397,13 +3388,11 @@
           <w:szCs w:val="20"/>
           <w:lang w:val="en-US"/>
         </w:rPr>
-      </w:pPr>
-    </w:p>
-    <w:p>
-      <w:pPr>
-        <w:widowControl/>
-        <w:spacing w:line="276" w:lineRule="auto"/>
-        <w:ind w:right="375"/>
+        <w:t>file.close</w:t>
+      </w:r>
+      <w:proofErr w:type="spellEnd"/>
+      <w:proofErr w:type="gramEnd"/>
+      <w:r>
         <w:rPr>
           <w:rFonts w:ascii="Courier New" w:hAnsi="Courier New" w:cs="Courier New"/>
           <w:bCs/>
@@ -3412,8 +3401,14 @@
           <w:szCs w:val="20"/>
           <w:lang w:val="en-US"/>
         </w:rPr>
-      </w:pPr>
-      <w:r>
+        <w:t>();</w:t>
+      </w:r>
+    </w:p>
+    <w:p>
+      <w:pPr>
+        <w:widowControl/>
+        <w:spacing w:line="276" w:lineRule="auto"/>
+        <w:ind w:right="375"/>
         <w:rPr>
           <w:rFonts w:ascii="Courier New" w:hAnsi="Courier New" w:cs="Courier New"/>
           <w:bCs/>
@@ -3422,9 +3417,7 @@
           <w:szCs w:val="20"/>
           <w:lang w:val="en-US"/>
         </w:rPr>
-        <w:t xml:space="preserve">void </w:t>
-      </w:r>
-      <w:proofErr w:type="spellStart"/>
+      </w:pPr>
       <w:r>
         <w:rPr>
           <w:rFonts w:ascii="Courier New" w:hAnsi="Courier New" w:cs="Courier New"/>
@@ -3434,9 +3427,9 @@
           <w:szCs w:val="20"/>
           <w:lang w:val="en-US"/>
         </w:rPr>
-        <w:t>writeToFile</w:t>
-      </w:r>
-      <w:proofErr w:type="spellEnd"/>
+        <w:t xml:space="preserve">    return </w:t>
+      </w:r>
+      <w:proofErr w:type="spellStart"/>
       <w:r>
         <w:rPr>
           <w:rFonts w:ascii="Courier New" w:hAnsi="Courier New" w:cs="Courier New"/>
@@ -3446,14 +3439,10 @@
           <w:szCs w:val="20"/>
           <w:lang w:val="en-US"/>
         </w:rPr>
-        <w:t>(const std::filesystem::path&amp; filename,</w:t>
-      </w:r>
-    </w:p>
-    <w:p>
-      <w:pPr>
-        <w:widowControl/>
-        <w:spacing w:line="276" w:lineRule="auto"/>
-        <w:ind w:right="375"/>
+        <w:t>fileContents</w:t>
+      </w:r>
+      <w:proofErr w:type="spellEnd"/>
+      <w:r>
         <w:rPr>
           <w:rFonts w:ascii="Courier New" w:hAnsi="Courier New" w:cs="Courier New"/>
           <w:bCs/>
@@ -3462,8 +3451,14 @@
           <w:szCs w:val="20"/>
           <w:lang w:val="en-US"/>
         </w:rPr>
-      </w:pPr>
-      <w:r>
+        <w:t>;</w:t>
+      </w:r>
+    </w:p>
+    <w:p>
+      <w:pPr>
+        <w:widowControl/>
+        <w:spacing w:line="276" w:lineRule="auto"/>
+        <w:ind w:right="375"/>
         <w:rPr>
           <w:rFonts w:ascii="Courier New" w:hAnsi="Courier New" w:cs="Courier New"/>
           <w:bCs/>
@@ -3472,14 +3467,8 @@
           <w:szCs w:val="20"/>
           <w:lang w:val="en-US"/>
         </w:rPr>
-        <w:t xml:space="preserve">                 const std::string&amp; text) {</w:t>
-      </w:r>
-    </w:p>
-    <w:p>
-      <w:pPr>
-        <w:widowControl/>
-        <w:spacing w:line="276" w:lineRule="auto"/>
-        <w:ind w:right="375"/>
+      </w:pPr>
+      <w:r>
         <w:rPr>
           <w:rFonts w:ascii="Courier New" w:hAnsi="Courier New" w:cs="Courier New"/>
           <w:bCs/>
@@ -3488,8 +3477,14 @@
           <w:szCs w:val="20"/>
           <w:lang w:val="en-US"/>
         </w:rPr>
-      </w:pPr>
-      <w:r>
+        <w:t>}</w:t>
+      </w:r>
+    </w:p>
+    <w:p>
+      <w:pPr>
+        <w:widowControl/>
+        <w:spacing w:line="276" w:lineRule="auto"/>
+        <w:ind w:right="375"/>
         <w:rPr>
           <w:rFonts w:ascii="Courier New" w:hAnsi="Courier New" w:cs="Courier New"/>
           <w:bCs/>
@@ -3498,10 +3493,13 @@
           <w:szCs w:val="20"/>
           <w:lang w:val="en-US"/>
         </w:rPr>
-        <w:t xml:space="preserve">    std::</w:t>
-      </w:r>
-      <w:proofErr w:type="spellStart"/>
-      <w:r>
+      </w:pPr>
+    </w:p>
+    <w:p>
+      <w:pPr>
+        <w:widowControl/>
+        <w:spacing w:line="276" w:lineRule="auto"/>
+        <w:ind w:right="375"/>
         <w:rPr>
           <w:rFonts w:ascii="Courier New" w:hAnsi="Courier New" w:cs="Courier New"/>
           <w:bCs/>
@@ -3510,9 +3508,7 @@
           <w:szCs w:val="20"/>
           <w:lang w:val="en-US"/>
         </w:rPr>
-        <w:t>ofstream</w:t>
-      </w:r>
-      <w:proofErr w:type="spellEnd"/>
+      </w:pPr>
       <w:r>
         <w:rPr>
           <w:rFonts w:ascii="Courier New" w:hAnsi="Courier New" w:cs="Courier New"/>
@@ -3522,14 +3518,11 @@
           <w:szCs w:val="20"/>
           <w:lang w:val="en-US"/>
         </w:rPr>
-        <w:t xml:space="preserve"> file(filename);</w:t>
-      </w:r>
-    </w:p>
-    <w:p>
-      <w:pPr>
-        <w:widowControl/>
-        <w:spacing w:line="276" w:lineRule="auto"/>
-        <w:ind w:right="375"/>
+        <w:t xml:space="preserve">void </w:t>
+      </w:r>
+      <w:proofErr w:type="spellStart"/>
+      <w:proofErr w:type="gramStart"/>
+      <w:r>
         <w:rPr>
           <w:rFonts w:ascii="Courier New" w:hAnsi="Courier New" w:cs="Courier New"/>
           <w:bCs/>
@@ -3538,7 +3531,9 @@
           <w:szCs w:val="20"/>
           <w:lang w:val="en-US"/>
         </w:rPr>
-      </w:pPr>
+        <w:t>writeToFile</w:t>
+      </w:r>
+      <w:proofErr w:type="spellEnd"/>
       <w:r>
         <w:rPr>
           <w:rFonts w:ascii="Courier New" w:hAnsi="Courier New" w:cs="Courier New"/>
@@ -3548,9 +3543,9 @@
           <w:szCs w:val="20"/>
           <w:lang w:val="en-US"/>
         </w:rPr>
-        <w:t xml:space="preserve">    if (!</w:t>
-      </w:r>
-      <w:proofErr w:type="spellStart"/>
+        <w:t>(</w:t>
+      </w:r>
+      <w:proofErr w:type="gramEnd"/>
       <w:r>
         <w:rPr>
           <w:rFonts w:ascii="Courier New" w:hAnsi="Courier New" w:cs="Courier New"/>
@@ -3560,10 +3555,14 @@
           <w:szCs w:val="20"/>
           <w:lang w:val="en-US"/>
         </w:rPr>
-        <w:t>file.is_open</w:t>
-      </w:r>
-      <w:proofErr w:type="spellEnd"/>
-      <w:r>
+        <w:t>const std::filesystem::path&amp; filename,</w:t>
+      </w:r>
+    </w:p>
+    <w:p>
+      <w:pPr>
+        <w:widowControl/>
+        <w:spacing w:line="276" w:lineRule="auto"/>
+        <w:ind w:right="375"/>
         <w:rPr>
           <w:rFonts w:ascii="Courier New" w:hAnsi="Courier New" w:cs="Courier New"/>
           <w:bCs/>
@@ -3572,14 +3571,8 @@
           <w:szCs w:val="20"/>
           <w:lang w:val="en-US"/>
         </w:rPr>
-        <w:t>()) {</w:t>
-      </w:r>
-    </w:p>
-    <w:p>
-      <w:pPr>
-        <w:widowControl/>
-        <w:spacing w:line="276" w:lineRule="auto"/>
-        <w:ind w:right="375"/>
+      </w:pPr>
+      <w:r>
         <w:rPr>
           <w:rFonts w:ascii="Courier New" w:hAnsi="Courier New" w:cs="Courier New"/>
           <w:bCs/>
@@ -3588,7 +3581,9 @@
           <w:szCs w:val="20"/>
           <w:lang w:val="en-US"/>
         </w:rPr>
-      </w:pPr>
+        <w:t xml:space="preserve">                 const </w:t>
+      </w:r>
+      <w:proofErr w:type="gramStart"/>
       <w:r>
         <w:rPr>
           <w:rFonts w:ascii="Courier New" w:hAnsi="Courier New" w:cs="Courier New"/>
@@ -3598,9 +3593,9 @@
           <w:szCs w:val="20"/>
           <w:lang w:val="en-US"/>
         </w:rPr>
-        <w:t xml:space="preserve">        throw std::</w:t>
-      </w:r>
-      <w:proofErr w:type="spellStart"/>
+        <w:t>std::</w:t>
+      </w:r>
+      <w:proofErr w:type="gramEnd"/>
       <w:r>
         <w:rPr>
           <w:rFonts w:ascii="Courier New" w:hAnsi="Courier New" w:cs="Courier New"/>
@@ -3610,10 +3605,14 @@
           <w:szCs w:val="20"/>
           <w:lang w:val="en-US"/>
         </w:rPr>
-        <w:t>invalid_argument</w:t>
-      </w:r>
-      <w:proofErr w:type="spellEnd"/>
-      <w:r>
+        <w:t>string&amp; text) {</w:t>
+      </w:r>
+    </w:p>
+    <w:p>
+      <w:pPr>
+        <w:widowControl/>
+        <w:spacing w:line="276" w:lineRule="auto"/>
+        <w:ind w:right="375"/>
         <w:rPr>
           <w:rFonts w:ascii="Courier New" w:hAnsi="Courier New" w:cs="Courier New"/>
           <w:bCs/>
@@ -3622,9 +3621,7 @@
           <w:szCs w:val="20"/>
           <w:lang w:val="en-US"/>
         </w:rPr>
-        <w:t xml:space="preserve">("Invalid file! " + </w:t>
-      </w:r>
-      <w:proofErr w:type="spellStart"/>
+      </w:pPr>
       <w:r>
         <w:rPr>
           <w:rFonts w:ascii="Courier New" w:hAnsi="Courier New" w:cs="Courier New"/>
@@ -3634,9 +3631,9 @@
           <w:szCs w:val="20"/>
           <w:lang w:val="en-US"/>
         </w:rPr>
-        <w:t>filename.string</w:t>
-      </w:r>
-      <w:proofErr w:type="spellEnd"/>
+        <w:t xml:space="preserve">    </w:t>
+      </w:r>
+      <w:proofErr w:type="gramStart"/>
       <w:r>
         <w:rPr>
           <w:rFonts w:ascii="Courier New" w:hAnsi="Courier New" w:cs="Courier New"/>
@@ -3646,14 +3643,11 @@
           <w:szCs w:val="20"/>
           <w:lang w:val="en-US"/>
         </w:rPr>
-        <w:t>());</w:t>
-      </w:r>
-    </w:p>
-    <w:p>
-      <w:pPr>
-        <w:widowControl/>
-        <w:spacing w:line="276" w:lineRule="auto"/>
-        <w:ind w:right="375"/>
+        <w:t>std::</w:t>
+      </w:r>
+      <w:proofErr w:type="spellStart"/>
+      <w:proofErr w:type="gramEnd"/>
+      <w:r>
         <w:rPr>
           <w:rFonts w:ascii="Courier New" w:hAnsi="Courier New" w:cs="Courier New"/>
           <w:bCs/>
@@ -3662,7 +3656,9 @@
           <w:szCs w:val="20"/>
           <w:lang w:val="en-US"/>
         </w:rPr>
-      </w:pPr>
+        <w:t>ofstream</w:t>
+      </w:r>
+      <w:proofErr w:type="spellEnd"/>
       <w:r>
         <w:rPr>
           <w:rFonts w:ascii="Courier New" w:hAnsi="Courier New" w:cs="Courier New"/>
@@ -3672,7 +3668,7 @@
           <w:szCs w:val="20"/>
           <w:lang w:val="en-US"/>
         </w:rPr>
-        <w:t xml:space="preserve">    }</w:t>
+        <w:t xml:space="preserve"> file(filename);</w:t>
       </w:r>
     </w:p>
     <w:p>
@@ -3698,14 +3694,10 @@
           <w:szCs w:val="20"/>
           <w:lang w:val="en-US"/>
         </w:rPr>
-        <w:t xml:space="preserve">    file &lt;&lt; text;</w:t>
-      </w:r>
-    </w:p>
-    <w:p>
-      <w:pPr>
-        <w:widowControl/>
-        <w:spacing w:line="276" w:lineRule="auto"/>
-        <w:ind w:right="375"/>
+        <w:t xml:space="preserve">    if </w:t>
+      </w:r>
+      <w:proofErr w:type="gramStart"/>
+      <w:r>
         <w:rPr>
           <w:rFonts w:ascii="Courier New" w:hAnsi="Courier New" w:cs="Courier New"/>
           <w:bCs/>
@@ -3714,7 +3706,9 @@
           <w:szCs w:val="20"/>
           <w:lang w:val="en-US"/>
         </w:rPr>
-      </w:pPr>
+        <w:t>(!</w:t>
+      </w:r>
+      <w:proofErr w:type="spellStart"/>
       <w:r>
         <w:rPr>
           <w:rFonts w:ascii="Courier New" w:hAnsi="Courier New" w:cs="Courier New"/>
@@ -3724,9 +3718,9 @@
           <w:szCs w:val="20"/>
           <w:lang w:val="en-US"/>
         </w:rPr>
-        <w:t xml:space="preserve">    </w:t>
-      </w:r>
-      <w:proofErr w:type="spellStart"/>
+        <w:t>file.is</w:t>
+      </w:r>
+      <w:proofErr w:type="gramEnd"/>
       <w:r>
         <w:rPr>
           <w:rFonts w:ascii="Courier New" w:hAnsi="Courier New" w:cs="Courier New"/>
@@ -3736,7 +3730,7 @@
           <w:szCs w:val="20"/>
           <w:lang w:val="en-US"/>
         </w:rPr>
-        <w:t>file.close</w:t>
+        <w:t>_open</w:t>
       </w:r>
       <w:proofErr w:type="spellEnd"/>
       <w:r>
@@ -3748,7 +3742,7 @@
           <w:szCs w:val="20"/>
           <w:lang w:val="en-US"/>
         </w:rPr>
-        <w:t>();</w:t>
+        <w:t>()) {</w:t>
       </w:r>
     </w:p>
     <w:p>
@@ -3774,14 +3768,10 @@
           <w:szCs w:val="20"/>
           <w:lang w:val="en-US"/>
         </w:rPr>
-        <w:t>}</w:t>
-      </w:r>
-    </w:p>
-    <w:p>
-      <w:pPr>
-        <w:widowControl/>
-        <w:spacing w:line="276" w:lineRule="auto"/>
-        <w:ind w:right="375"/>
+        <w:t xml:space="preserve">        throw </w:t>
+      </w:r>
+      <w:proofErr w:type="gramStart"/>
+      <w:r>
         <w:rPr>
           <w:rFonts w:ascii="Courier New" w:hAnsi="Courier New" w:cs="Courier New"/>
           <w:bCs/>
@@ -3790,12 +3780,209 @@
           <w:szCs w:val="20"/>
           <w:lang w:val="en-US"/>
         </w:rPr>
-      </w:pPr>
+        <w:t>std::</w:t>
+      </w:r>
+      <w:proofErr w:type="spellStart"/>
+      <w:proofErr w:type="gramEnd"/>
+      <w:r>
+        <w:rPr>
+          <w:rFonts w:ascii="Courier New" w:hAnsi="Courier New" w:cs="Courier New"/>
+          <w:bCs/>
+          <w:color w:val="000000" w:themeColor="text1"/>
+          <w:sz w:val="20"/>
+          <w:szCs w:val="20"/>
+          <w:lang w:val="en-US"/>
+        </w:rPr>
+        <w:t>invalid_argument</w:t>
+      </w:r>
+      <w:proofErr w:type="spellEnd"/>
+      <w:r>
+        <w:rPr>
+          <w:rFonts w:ascii="Courier New" w:hAnsi="Courier New" w:cs="Courier New"/>
+          <w:bCs/>
+          <w:color w:val="000000" w:themeColor="text1"/>
+          <w:sz w:val="20"/>
+          <w:szCs w:val="20"/>
+          <w:lang w:val="en-US"/>
+        </w:rPr>
+        <w:t xml:space="preserve">("Invalid file! " + </w:t>
+      </w:r>
+      <w:proofErr w:type="spellStart"/>
+      <w:proofErr w:type="gramStart"/>
+      <w:r>
+        <w:rPr>
+          <w:rFonts w:ascii="Courier New" w:hAnsi="Courier New" w:cs="Courier New"/>
+          <w:bCs/>
+          <w:color w:val="000000" w:themeColor="text1"/>
+          <w:sz w:val="20"/>
+          <w:szCs w:val="20"/>
+          <w:lang w:val="en-US"/>
+        </w:rPr>
+        <w:t>filename.string</w:t>
+      </w:r>
+      <w:proofErr w:type="spellEnd"/>
+      <w:proofErr w:type="gramEnd"/>
+      <w:r>
+        <w:rPr>
+          <w:rFonts w:ascii="Courier New" w:hAnsi="Courier New" w:cs="Courier New"/>
+          <w:bCs/>
+          <w:color w:val="000000" w:themeColor="text1"/>
+          <w:sz w:val="20"/>
+          <w:szCs w:val="20"/>
+          <w:lang w:val="en-US"/>
+        </w:rPr>
+        <w:t>());</w:t>
+      </w:r>
     </w:p>
     <w:p>
       <w:pPr>
         <w:widowControl/>
         <w:spacing w:line="276" w:lineRule="auto"/>
+        <w:ind w:right="375"/>
+        <w:rPr>
+          <w:rFonts w:ascii="Courier New" w:hAnsi="Courier New" w:cs="Courier New"/>
+          <w:bCs/>
+          <w:color w:val="000000" w:themeColor="text1"/>
+          <w:sz w:val="20"/>
+          <w:szCs w:val="20"/>
+          <w:lang w:val="en-US"/>
+        </w:rPr>
+      </w:pPr>
+      <w:r>
+        <w:rPr>
+          <w:rFonts w:ascii="Courier New" w:hAnsi="Courier New" w:cs="Courier New"/>
+          <w:bCs/>
+          <w:color w:val="000000" w:themeColor="text1"/>
+          <w:sz w:val="20"/>
+          <w:szCs w:val="20"/>
+          <w:lang w:val="en-US"/>
+        </w:rPr>
+        <w:t xml:space="preserve">    }</w:t>
+      </w:r>
+    </w:p>
+    <w:p>
+      <w:pPr>
+        <w:widowControl/>
+        <w:spacing w:line="276" w:lineRule="auto"/>
+        <w:ind w:right="375"/>
+        <w:rPr>
+          <w:rFonts w:ascii="Courier New" w:hAnsi="Courier New" w:cs="Courier New"/>
+          <w:bCs/>
+          <w:color w:val="000000" w:themeColor="text1"/>
+          <w:sz w:val="20"/>
+          <w:szCs w:val="20"/>
+          <w:lang w:val="en-US"/>
+        </w:rPr>
+      </w:pPr>
+      <w:r>
+        <w:rPr>
+          <w:rFonts w:ascii="Courier New" w:hAnsi="Courier New" w:cs="Courier New"/>
+          <w:bCs/>
+          <w:color w:val="000000" w:themeColor="text1"/>
+          <w:sz w:val="20"/>
+          <w:szCs w:val="20"/>
+          <w:lang w:val="en-US"/>
+        </w:rPr>
+        <w:t xml:space="preserve">    file &lt;&lt; text;</w:t>
+      </w:r>
+    </w:p>
+    <w:p>
+      <w:pPr>
+        <w:widowControl/>
+        <w:spacing w:line="276" w:lineRule="auto"/>
+        <w:ind w:right="375"/>
+        <w:rPr>
+          <w:rFonts w:ascii="Courier New" w:hAnsi="Courier New" w:cs="Courier New"/>
+          <w:bCs/>
+          <w:color w:val="000000" w:themeColor="text1"/>
+          <w:sz w:val="20"/>
+          <w:szCs w:val="20"/>
+          <w:lang w:val="en-US"/>
+        </w:rPr>
+      </w:pPr>
+      <w:r>
+        <w:rPr>
+          <w:rFonts w:ascii="Courier New" w:hAnsi="Courier New" w:cs="Courier New"/>
+          <w:bCs/>
+          <w:color w:val="000000" w:themeColor="text1"/>
+          <w:sz w:val="20"/>
+          <w:szCs w:val="20"/>
+          <w:lang w:val="en-US"/>
+        </w:rPr>
+        <w:t xml:space="preserve">    </w:t>
+      </w:r>
+      <w:proofErr w:type="spellStart"/>
+      <w:proofErr w:type="gramStart"/>
+      <w:r>
+        <w:rPr>
+          <w:rFonts w:ascii="Courier New" w:hAnsi="Courier New" w:cs="Courier New"/>
+          <w:bCs/>
+          <w:color w:val="000000" w:themeColor="text1"/>
+          <w:sz w:val="20"/>
+          <w:szCs w:val="20"/>
+          <w:lang w:val="en-US"/>
+        </w:rPr>
+        <w:t>file.close</w:t>
+      </w:r>
+      <w:proofErr w:type="spellEnd"/>
+      <w:proofErr w:type="gramEnd"/>
+      <w:r>
+        <w:rPr>
+          <w:rFonts w:ascii="Courier New" w:hAnsi="Courier New" w:cs="Courier New"/>
+          <w:bCs/>
+          <w:color w:val="000000" w:themeColor="text1"/>
+          <w:sz w:val="20"/>
+          <w:szCs w:val="20"/>
+          <w:lang w:val="en-US"/>
+        </w:rPr>
+        <w:t>();</w:t>
+      </w:r>
+    </w:p>
+    <w:p>
+      <w:pPr>
+        <w:widowControl/>
+        <w:spacing w:line="276" w:lineRule="auto"/>
+        <w:ind w:right="375"/>
+        <w:rPr>
+          <w:rFonts w:ascii="Courier New" w:hAnsi="Courier New" w:cs="Courier New"/>
+          <w:bCs/>
+          <w:color w:val="000000" w:themeColor="text1"/>
+          <w:sz w:val="20"/>
+          <w:szCs w:val="20"/>
+          <w:lang w:val="en-US"/>
+        </w:rPr>
+      </w:pPr>
+      <w:r>
+        <w:rPr>
+          <w:rFonts w:ascii="Courier New" w:hAnsi="Courier New" w:cs="Courier New"/>
+          <w:bCs/>
+          <w:color w:val="000000" w:themeColor="text1"/>
+          <w:sz w:val="20"/>
+          <w:szCs w:val="20"/>
+          <w:lang w:val="en-US"/>
+        </w:rPr>
+        <w:t>}</w:t>
+      </w:r>
+    </w:p>
+    <w:p>
+      <w:pPr>
+        <w:widowControl/>
+        <w:spacing w:line="276" w:lineRule="auto"/>
+        <w:ind w:right="375"/>
+        <w:rPr>
+          <w:rFonts w:ascii="Courier New" w:hAnsi="Courier New" w:cs="Courier New"/>
+          <w:bCs/>
+          <w:color w:val="000000" w:themeColor="text1"/>
+          <w:sz w:val="20"/>
+          <w:szCs w:val="20"/>
+          <w:lang w:val="en-US"/>
+        </w:rPr>
+      </w:pPr>
+    </w:p>
+    <w:p>
+      <w:pPr>
+        <w:widowControl/>
+        <w:spacing w:line="276" w:lineRule="auto"/>
         <w:rPr>
           <w:rFonts w:ascii="Courier New" w:eastAsia="Courier New" w:hAnsi="Courier New" w:cs="Courier New"/>
           <w:color w:val="000000" w:themeColor="text1"/>
@@ -3896,6 +4083,7 @@
         <w:t xml:space="preserve">void </w:t>
       </w:r>
       <w:proofErr w:type="spellStart"/>
+      <w:proofErr w:type="gramStart"/>
       <w:r>
         <w:rPr>
           <w:rFonts w:ascii="Courier New" w:eastAsia="Courier New" w:hAnsi="Courier New" w:cs="Courier New"/>
@@ -3915,7 +4103,18 @@
           <w:szCs w:val="20"/>
           <w:lang w:val="en-US"/>
         </w:rPr>
-        <w:t>(std::string&amp; text, int shift) {</w:t>
+        <w:t>(</w:t>
+      </w:r>
+      <w:proofErr w:type="gramEnd"/>
+      <w:r>
+        <w:rPr>
+          <w:rFonts w:ascii="Courier New" w:eastAsia="Courier New" w:hAnsi="Courier New" w:cs="Courier New"/>
+          <w:color w:val="000000" w:themeColor="text1"/>
+          <w:sz w:val="20"/>
+          <w:szCs w:val="20"/>
+          <w:lang w:val="en-US"/>
+        </w:rPr>
+        <w:t>std::string&amp; text, int shift) {</w:t>
       </w:r>
     </w:p>
     <w:p>
@@ -3938,7 +4137,29 @@
           <w:szCs w:val="20"/>
           <w:lang w:val="en-US"/>
         </w:rPr>
-        <w:t xml:space="preserve">    for (char&amp; c : text) {</w:t>
+        <w:t xml:space="preserve">    for (char&amp; </w:t>
+      </w:r>
+      <w:proofErr w:type="gramStart"/>
+      <w:r>
+        <w:rPr>
+          <w:rFonts w:ascii="Courier New" w:eastAsia="Courier New" w:hAnsi="Courier New" w:cs="Courier New"/>
+          <w:color w:val="000000" w:themeColor="text1"/>
+          <w:sz w:val="20"/>
+          <w:szCs w:val="20"/>
+          <w:lang w:val="en-US"/>
+        </w:rPr>
+        <w:t>c :</w:t>
+      </w:r>
+      <w:proofErr w:type="gramEnd"/>
+      <w:r>
+        <w:rPr>
+          <w:rFonts w:ascii="Courier New" w:eastAsia="Courier New" w:hAnsi="Courier New" w:cs="Courier New"/>
+          <w:color w:val="000000" w:themeColor="text1"/>
+          <w:sz w:val="20"/>
+          <w:szCs w:val="20"/>
+          <w:lang w:val="en-US"/>
+        </w:rPr>
+        <w:t xml:space="preserve"> text) {</w:t>
       </w:r>
     </w:p>
     <w:p>
@@ -3961,9 +4182,21 @@
           <w:szCs w:val="20"/>
           <w:lang w:val="en-US"/>
         </w:rPr>
-        <w:t xml:space="preserve">        if (std::</w:t>
+        <w:t xml:space="preserve">        if (</w:t>
+      </w:r>
+      <w:proofErr w:type="gramStart"/>
+      <w:r>
+        <w:rPr>
+          <w:rFonts w:ascii="Courier New" w:eastAsia="Courier New" w:hAnsi="Courier New" w:cs="Courier New"/>
+          <w:color w:val="000000" w:themeColor="text1"/>
+          <w:sz w:val="20"/>
+          <w:szCs w:val="20"/>
+          <w:lang w:val="en-US"/>
+        </w:rPr>
+        <w:t>std::</w:t>
       </w:r>
       <w:proofErr w:type="spellStart"/>
+      <w:proofErr w:type="gramEnd"/>
       <w:r>
         <w:rPr>
           <w:rFonts w:ascii="Courier New" w:eastAsia="Courier New" w:hAnsi="Courier New" w:cs="Courier New"/>
@@ -4029,9 +4262,21 @@
           <w:szCs w:val="20"/>
           <w:lang w:val="en-US"/>
         </w:rPr>
-        <w:t xml:space="preserve">        } else if (std::</w:t>
+        <w:t xml:space="preserve">        } else if (</w:t>
+      </w:r>
+      <w:proofErr w:type="gramStart"/>
+      <w:r>
+        <w:rPr>
+          <w:rFonts w:ascii="Courier New" w:eastAsia="Courier New" w:hAnsi="Courier New" w:cs="Courier New"/>
+          <w:color w:val="000000" w:themeColor="text1"/>
+          <w:sz w:val="20"/>
+          <w:szCs w:val="20"/>
+          <w:lang w:val="en-US"/>
+        </w:rPr>
+        <w:t>std::</w:t>
       </w:r>
       <w:proofErr w:type="spellStart"/>
+      <w:proofErr w:type="gramEnd"/>
       <w:r>
         <w:rPr>
           <w:rFonts w:ascii="Courier New" w:eastAsia="Courier New" w:hAnsi="Courier New" w:cs="Courier New"/>
@@ -4182,6 +4427,7 @@
         <w:t xml:space="preserve">void </w:t>
       </w:r>
       <w:proofErr w:type="spellStart"/>
+      <w:proofErr w:type="gramStart"/>
       <w:r>
         <w:rPr>
           <w:rFonts w:ascii="Courier New" w:eastAsia="Courier New" w:hAnsi="Courier New" w:cs="Courier New"/>
@@ -4201,7 +4447,18 @@
           <w:szCs w:val="20"/>
           <w:lang w:val="en-US"/>
         </w:rPr>
-        <w:t>(std::string&amp; text, int shift) {</w:t>
+        <w:t>(</w:t>
+      </w:r>
+      <w:proofErr w:type="gramEnd"/>
+      <w:r>
+        <w:rPr>
+          <w:rFonts w:ascii="Courier New" w:eastAsia="Courier New" w:hAnsi="Courier New" w:cs="Courier New"/>
+          <w:color w:val="000000" w:themeColor="text1"/>
+          <w:sz w:val="20"/>
+          <w:szCs w:val="20"/>
+          <w:lang w:val="en-US"/>
+        </w:rPr>
+        <w:t>std::string&amp; text, int shift) {</w:t>
       </w:r>
     </w:p>
     <w:p>
@@ -4247,7 +4504,29 @@
           <w:szCs w:val="20"/>
           <w:lang w:val="en-US"/>
         </w:rPr>
-        <w:t xml:space="preserve">    for (char&amp; c : text) {</w:t>
+        <w:t xml:space="preserve">    for (char&amp; </w:t>
+      </w:r>
+      <w:proofErr w:type="gramStart"/>
+      <w:r>
+        <w:rPr>
+          <w:rFonts w:ascii="Courier New" w:eastAsia="Courier New" w:hAnsi="Courier New" w:cs="Courier New"/>
+          <w:color w:val="000000" w:themeColor="text1"/>
+          <w:sz w:val="20"/>
+          <w:szCs w:val="20"/>
+          <w:lang w:val="en-US"/>
+        </w:rPr>
+        <w:t>c :</w:t>
+      </w:r>
+      <w:proofErr w:type="gramEnd"/>
+      <w:r>
+        <w:rPr>
+          <w:rFonts w:ascii="Courier New" w:eastAsia="Courier New" w:hAnsi="Courier New" w:cs="Courier New"/>
+          <w:color w:val="000000" w:themeColor="text1"/>
+          <w:sz w:val="20"/>
+          <w:szCs w:val="20"/>
+          <w:lang w:val="en-US"/>
+        </w:rPr>
+        <w:t xml:space="preserve"> text) {</w:t>
       </w:r>
     </w:p>
     <w:p>
@@ -4270,9 +4549,21 @@
           <w:szCs w:val="20"/>
           <w:lang w:val="en-US"/>
         </w:rPr>
-        <w:t xml:space="preserve">        if (std::</w:t>
+        <w:t xml:space="preserve">        if (</w:t>
+      </w:r>
+      <w:proofErr w:type="gramStart"/>
+      <w:r>
+        <w:rPr>
+          <w:rFonts w:ascii="Courier New" w:eastAsia="Courier New" w:hAnsi="Courier New" w:cs="Courier New"/>
+          <w:color w:val="000000" w:themeColor="text1"/>
+          <w:sz w:val="20"/>
+          <w:szCs w:val="20"/>
+          <w:lang w:val="en-US"/>
+        </w:rPr>
+        <w:t>std::</w:t>
       </w:r>
       <w:proofErr w:type="spellStart"/>
+      <w:proofErr w:type="gramEnd"/>
       <w:r>
         <w:rPr>
           <w:rFonts w:ascii="Courier New" w:eastAsia="Courier New" w:hAnsi="Courier New" w:cs="Courier New"/>
@@ -4338,9 +4629,21 @@
           <w:szCs w:val="20"/>
           <w:lang w:val="en-US"/>
         </w:rPr>
-        <w:t xml:space="preserve">        } else if (std::</w:t>
+        <w:t xml:space="preserve">        } else if (</w:t>
+      </w:r>
+      <w:proofErr w:type="gramStart"/>
+      <w:r>
+        <w:rPr>
+          <w:rFonts w:ascii="Courier New" w:eastAsia="Courier New" w:hAnsi="Courier New" w:cs="Courier New"/>
+          <w:color w:val="000000" w:themeColor="text1"/>
+          <w:sz w:val="20"/>
+          <w:szCs w:val="20"/>
+          <w:lang w:val="en-US"/>
+        </w:rPr>
+        <w:t>std::</w:t>
       </w:r>
       <w:proofErr w:type="spellStart"/>
+      <w:proofErr w:type="gramEnd"/>
       <w:r>
         <w:rPr>
           <w:rFonts w:ascii="Courier New" w:eastAsia="Courier New" w:hAnsi="Courier New" w:cs="Courier New"/>
@@ -4489,7 +4792,29 @@
           <w:szCs w:val="20"/>
           <w:lang w:val="en-US"/>
         </w:rPr>
-        <w:t>int main() {</w:t>
+        <w:t xml:space="preserve">int </w:t>
+      </w:r>
+      <w:proofErr w:type="gramStart"/>
+      <w:r>
+        <w:rPr>
+          <w:rFonts w:ascii="Courier New" w:eastAsia="Courier New" w:hAnsi="Courier New" w:cs="Courier New"/>
+          <w:color w:val="000000" w:themeColor="text1"/>
+          <w:sz w:val="20"/>
+          <w:szCs w:val="20"/>
+          <w:lang w:val="en-US"/>
+        </w:rPr>
+        <w:t>main(</w:t>
+      </w:r>
+      <w:proofErr w:type="gramEnd"/>
+      <w:r>
+        <w:rPr>
+          <w:rFonts w:ascii="Courier New" w:eastAsia="Courier New" w:hAnsi="Courier New" w:cs="Courier New"/>
+          <w:color w:val="000000" w:themeColor="text1"/>
+          <w:sz w:val="20"/>
+          <w:szCs w:val="20"/>
+          <w:lang w:val="en-US"/>
+        </w:rPr>
+        <w:t>) {</w:t>
       </w:r>
     </w:p>
     <w:p>
@@ -4512,9 +4837,21 @@
           <w:szCs w:val="20"/>
           <w:lang w:val="en-US"/>
         </w:rPr>
-        <w:t xml:space="preserve">    std::</w:t>
+        <w:t xml:space="preserve">    </w:t>
+      </w:r>
+      <w:proofErr w:type="gramStart"/>
+      <w:r>
+        <w:rPr>
+          <w:rFonts w:ascii="Courier New" w:eastAsia="Courier New" w:hAnsi="Courier New" w:cs="Courier New"/>
+          <w:color w:val="000000" w:themeColor="text1"/>
+          <w:sz w:val="20"/>
+          <w:szCs w:val="20"/>
+          <w:lang w:val="en-US"/>
+        </w:rPr>
+        <w:t>std::</w:t>
       </w:r>
       <w:proofErr w:type="spellStart"/>
+      <w:proofErr w:type="gramEnd"/>
       <w:r>
         <w:rPr>
           <w:rFonts w:ascii="Courier New" w:eastAsia="Courier New" w:hAnsi="Courier New" w:cs="Courier New"/>
@@ -4557,7 +4894,29 @@
           <w:szCs w:val="20"/>
           <w:lang w:val="en-US"/>
         </w:rPr>
-        <w:t xml:space="preserve">    std::filesystem::path </w:t>
+        <w:t xml:space="preserve">    </w:t>
+      </w:r>
+      <w:proofErr w:type="gramStart"/>
+      <w:r>
+        <w:rPr>
+          <w:rFonts w:ascii="Courier New" w:eastAsia="Courier New" w:hAnsi="Courier New" w:cs="Courier New"/>
+          <w:color w:val="000000" w:themeColor="text1"/>
+          <w:sz w:val="20"/>
+          <w:szCs w:val="20"/>
+          <w:lang w:val="en-US"/>
+        </w:rPr>
+        <w:t>std::</w:t>
+      </w:r>
+      <w:proofErr w:type="gramEnd"/>
+      <w:r>
+        <w:rPr>
+          <w:rFonts w:ascii="Courier New" w:eastAsia="Courier New" w:hAnsi="Courier New" w:cs="Courier New"/>
+          <w:color w:val="000000" w:themeColor="text1"/>
+          <w:sz w:val="20"/>
+          <w:szCs w:val="20"/>
+          <w:lang w:val="en-US"/>
+        </w:rPr>
+        <w:t xml:space="preserve">filesystem::path </w:t>
       </w:r>
       <w:proofErr w:type="spellStart"/>
       <w:r>
@@ -4602,9 +4961,21 @@
           <w:szCs w:val="20"/>
           <w:lang w:val="en-US"/>
         </w:rPr>
-        <w:t xml:space="preserve">    std::</w:t>
+        <w:t xml:space="preserve">    </w:t>
+      </w:r>
+      <w:proofErr w:type="gramStart"/>
+      <w:r>
+        <w:rPr>
+          <w:rFonts w:ascii="Courier New" w:eastAsia="Courier New" w:hAnsi="Courier New" w:cs="Courier New"/>
+          <w:color w:val="000000" w:themeColor="text1"/>
+          <w:sz w:val="20"/>
+          <w:szCs w:val="20"/>
+          <w:lang w:val="en-US"/>
+        </w:rPr>
+        <w:t>std::</w:t>
       </w:r>
       <w:proofErr w:type="spellStart"/>
+      <w:proofErr w:type="gramEnd"/>
       <w:r>
         <w:rPr>
           <w:rFonts w:ascii="Courier New" w:eastAsia="Courier New" w:hAnsi="Courier New" w:cs="Courier New"/>
@@ -4647,7 +5018,29 @@
           <w:szCs w:val="20"/>
           <w:lang w:val="en-US"/>
         </w:rPr>
-        <w:t xml:space="preserve">    path = std::filesystem::absolute(path);</w:t>
+        <w:t xml:space="preserve">    path = </w:t>
+      </w:r>
+      <w:proofErr w:type="gramStart"/>
+      <w:r>
+        <w:rPr>
+          <w:rFonts w:ascii="Courier New" w:eastAsia="Courier New" w:hAnsi="Courier New" w:cs="Courier New"/>
+          <w:color w:val="000000" w:themeColor="text1"/>
+          <w:sz w:val="20"/>
+          <w:szCs w:val="20"/>
+          <w:lang w:val="en-US"/>
+        </w:rPr>
+        <w:t>std::</w:t>
+      </w:r>
+      <w:proofErr w:type="gramEnd"/>
+      <w:r>
+        <w:rPr>
+          <w:rFonts w:ascii="Courier New" w:eastAsia="Courier New" w:hAnsi="Courier New" w:cs="Courier New"/>
+          <w:color w:val="000000" w:themeColor="text1"/>
+          <w:sz w:val="20"/>
+          <w:szCs w:val="20"/>
+          <w:lang w:val="en-US"/>
+        </w:rPr>
+        <w:t>filesystem::absolute(path);</w:t>
       </w:r>
     </w:p>
     <w:p>
@@ -4670,7 +5063,29 @@
           <w:szCs w:val="20"/>
           <w:lang w:val="en-US"/>
         </w:rPr>
-        <w:t xml:space="preserve">    std::string text = </w:t>
+        <w:t xml:space="preserve">    </w:t>
+      </w:r>
+      <w:proofErr w:type="gramStart"/>
+      <w:r>
+        <w:rPr>
+          <w:rFonts w:ascii="Courier New" w:eastAsia="Courier New" w:hAnsi="Courier New" w:cs="Courier New"/>
+          <w:color w:val="000000" w:themeColor="text1"/>
+          <w:sz w:val="20"/>
+          <w:szCs w:val="20"/>
+          <w:lang w:val="en-US"/>
+        </w:rPr>
+        <w:t>std::</w:t>
+      </w:r>
+      <w:proofErr w:type="gramEnd"/>
+      <w:r>
+        <w:rPr>
+          <w:rFonts w:ascii="Courier New" w:eastAsia="Courier New" w:hAnsi="Courier New" w:cs="Courier New"/>
+          <w:color w:val="000000" w:themeColor="text1"/>
+          <w:sz w:val="20"/>
+          <w:szCs w:val="20"/>
+          <w:lang w:val="en-US"/>
+        </w:rPr>
+        <w:t xml:space="preserve">string text = </w:t>
       </w:r>
       <w:proofErr w:type="spellStart"/>
       <w:r>
@@ -4728,9 +5143,21 @@
           <w:szCs w:val="20"/>
           <w:lang w:val="en-US"/>
         </w:rPr>
-        <w:t xml:space="preserve">    std::</w:t>
+        <w:t xml:space="preserve">    </w:t>
+      </w:r>
+      <w:proofErr w:type="gramStart"/>
+      <w:r>
+        <w:rPr>
+          <w:rFonts w:ascii="Courier New" w:eastAsia="Courier New" w:hAnsi="Courier New" w:cs="Courier New"/>
+          <w:color w:val="000000" w:themeColor="text1"/>
+          <w:sz w:val="20"/>
+          <w:szCs w:val="20"/>
+          <w:lang w:val="en-US"/>
+        </w:rPr>
+        <w:t>std::</w:t>
       </w:r>
       <w:proofErr w:type="spellStart"/>
+      <w:proofErr w:type="gramEnd"/>
       <w:r>
         <w:rPr>
           <w:rFonts w:ascii="Courier New" w:eastAsia="Courier New" w:hAnsi="Courier New" w:cs="Courier New"/>
@@ -4796,9 +5223,21 @@
           <w:szCs w:val="20"/>
           <w:lang w:val="en-US"/>
         </w:rPr>
-        <w:t xml:space="preserve">    std::</w:t>
+        <w:t xml:space="preserve">    </w:t>
+      </w:r>
+      <w:proofErr w:type="gramStart"/>
+      <w:r>
+        <w:rPr>
+          <w:rFonts w:ascii="Courier New" w:eastAsia="Courier New" w:hAnsi="Courier New" w:cs="Courier New"/>
+          <w:color w:val="000000" w:themeColor="text1"/>
+          <w:sz w:val="20"/>
+          <w:szCs w:val="20"/>
+          <w:lang w:val="en-US"/>
+        </w:rPr>
+        <w:t>std::</w:t>
       </w:r>
       <w:proofErr w:type="spellStart"/>
+      <w:proofErr w:type="gramEnd"/>
       <w:r>
         <w:rPr>
           <w:rFonts w:ascii="Courier New" w:eastAsia="Courier New" w:hAnsi="Courier New" w:cs="Courier New"/>
@@ -4864,9 +5303,21 @@
           <w:szCs w:val="20"/>
           <w:lang w:val="en-US"/>
         </w:rPr>
-        <w:t xml:space="preserve">        std::</w:t>
+        <w:t xml:space="preserve">        </w:t>
+      </w:r>
+      <w:proofErr w:type="gramStart"/>
+      <w:r>
+        <w:rPr>
+          <w:rFonts w:ascii="Courier New" w:eastAsia="Courier New" w:hAnsi="Courier New" w:cs="Courier New"/>
+          <w:color w:val="000000" w:themeColor="text1"/>
+          <w:sz w:val="20"/>
+          <w:szCs w:val="20"/>
+          <w:lang w:val="en-US"/>
+        </w:rPr>
+        <w:t>std::</w:t>
       </w:r>
       <w:proofErr w:type="spellStart"/>
+      <w:proofErr w:type="gramEnd"/>
       <w:r>
         <w:rPr>
           <w:rFonts w:ascii="Courier New" w:eastAsia="Courier New" w:hAnsi="Courier New" w:cs="Courier New"/>
@@ -4968,9 +5419,21 @@
           <w:szCs w:val="20"/>
           <w:lang w:val="en-US"/>
         </w:rPr>
-        <w:t xml:space="preserve">    std::</w:t>
+        <w:t xml:space="preserve">    </w:t>
+      </w:r>
+      <w:proofErr w:type="gramStart"/>
+      <w:r>
+        <w:rPr>
+          <w:rFonts w:ascii="Courier New" w:eastAsia="Courier New" w:hAnsi="Courier New" w:cs="Courier New"/>
+          <w:color w:val="000000" w:themeColor="text1"/>
+          <w:sz w:val="20"/>
+          <w:szCs w:val="20"/>
+          <w:lang w:val="en-US"/>
+        </w:rPr>
+        <w:t>std::</w:t>
       </w:r>
       <w:proofErr w:type="spellStart"/>
+      <w:proofErr w:type="gramEnd"/>
       <w:r>
         <w:rPr>
           <w:rFonts w:ascii="Courier New" w:eastAsia="Courier New" w:hAnsi="Courier New" w:cs="Courier New"/>
@@ -5036,9 +5499,21 @@
           <w:szCs w:val="20"/>
           <w:lang w:val="en-US"/>
         </w:rPr>
-        <w:t xml:space="preserve">    std::</w:t>
+        <w:t xml:space="preserve">    </w:t>
+      </w:r>
+      <w:proofErr w:type="gramStart"/>
+      <w:r>
+        <w:rPr>
+          <w:rFonts w:ascii="Courier New" w:eastAsia="Courier New" w:hAnsi="Courier New" w:cs="Courier New"/>
+          <w:color w:val="000000" w:themeColor="text1"/>
+          <w:sz w:val="20"/>
+          <w:szCs w:val="20"/>
+          <w:lang w:val="en-US"/>
+        </w:rPr>
+        <w:t>std::</w:t>
       </w:r>
       <w:proofErr w:type="spellStart"/>
+      <w:proofErr w:type="gramEnd"/>
       <w:r>
         <w:rPr>
           <w:rFonts w:ascii="Courier New" w:eastAsia="Courier New" w:hAnsi="Courier New" w:cs="Courier New"/>
@@ -5143,6 +5618,7 @@
         <w:t xml:space="preserve">            </w:t>
       </w:r>
       <w:proofErr w:type="spellStart"/>
+      <w:proofErr w:type="gramStart"/>
       <w:r>
         <w:rPr>
           <w:rFonts w:ascii="Courier New" w:eastAsia="Courier New" w:hAnsi="Courier New" w:cs="Courier New"/>
@@ -5162,7 +5638,18 @@
           <w:szCs w:val="20"/>
           <w:lang w:val="en-US"/>
         </w:rPr>
-        <w:t>(text, shift);</w:t>
+        <w:t>(</w:t>
+      </w:r>
+      <w:proofErr w:type="gramEnd"/>
+      <w:r>
+        <w:rPr>
+          <w:rFonts w:ascii="Courier New" w:eastAsia="Courier New" w:hAnsi="Courier New" w:cs="Courier New"/>
+          <w:color w:val="000000" w:themeColor="text1"/>
+          <w:sz w:val="20"/>
+          <w:szCs w:val="20"/>
+          <w:lang w:val="en-US"/>
+        </w:rPr>
+        <w:t>text, shift);</w:t>
       </w:r>
     </w:p>
     <w:p>
@@ -5234,6 +5721,7 @@
         <w:t xml:space="preserve">            </w:t>
       </w:r>
       <w:proofErr w:type="spellStart"/>
+      <w:proofErr w:type="gramStart"/>
       <w:r>
         <w:rPr>
           <w:rFonts w:ascii="Courier New" w:eastAsia="Courier New" w:hAnsi="Courier New" w:cs="Courier New"/>
@@ -5253,7 +5741,18 @@
           <w:szCs w:val="20"/>
           <w:lang w:val="en-US"/>
         </w:rPr>
-        <w:t>(text, shift);</w:t>
+        <w:t>(</w:t>
+      </w:r>
+      <w:proofErr w:type="gramEnd"/>
+      <w:r>
+        <w:rPr>
+          <w:rFonts w:ascii="Courier New" w:eastAsia="Courier New" w:hAnsi="Courier New" w:cs="Courier New"/>
+          <w:color w:val="000000" w:themeColor="text1"/>
+          <w:sz w:val="20"/>
+          <w:szCs w:val="20"/>
+          <w:lang w:val="en-US"/>
+        </w:rPr>
+        <w:t>text, shift);</w:t>
       </w:r>
     </w:p>
     <w:p>
@@ -5322,9 +5821,21 @@
           <w:szCs w:val="20"/>
           <w:lang w:val="en-US"/>
         </w:rPr>
-        <w:t xml:space="preserve">            std::</w:t>
+        <w:t xml:space="preserve">            </w:t>
+      </w:r>
+      <w:proofErr w:type="gramStart"/>
+      <w:r>
+        <w:rPr>
+          <w:rFonts w:ascii="Courier New" w:eastAsia="Courier New" w:hAnsi="Courier New" w:cs="Courier New"/>
+          <w:color w:val="000000" w:themeColor="text1"/>
+          <w:sz w:val="20"/>
+          <w:szCs w:val="20"/>
+          <w:lang w:val="en-US"/>
+        </w:rPr>
+        <w:t>std::</w:t>
       </w:r>
       <w:proofErr w:type="spellStart"/>
+      <w:proofErr w:type="gramEnd"/>
       <w:r>
         <w:rPr>
           <w:rFonts w:ascii="Courier New" w:eastAsia="Courier New" w:hAnsi="Courier New" w:cs="Courier New"/>
@@ -5426,9 +5937,21 @@
           <w:szCs w:val="20"/>
           <w:lang w:val="en-US"/>
         </w:rPr>
-        <w:t xml:space="preserve">    std::</w:t>
+        <w:t xml:space="preserve">    </w:t>
+      </w:r>
+      <w:proofErr w:type="gramStart"/>
+      <w:r>
+        <w:rPr>
+          <w:rFonts w:ascii="Courier New" w:eastAsia="Courier New" w:hAnsi="Courier New" w:cs="Courier New"/>
+          <w:color w:val="000000" w:themeColor="text1"/>
+          <w:sz w:val="20"/>
+          <w:szCs w:val="20"/>
+          <w:lang w:val="en-US"/>
+        </w:rPr>
+        <w:t>std::</w:t>
       </w:r>
       <w:proofErr w:type="spellStart"/>
+      <w:proofErr w:type="gramEnd"/>
       <w:r>
         <w:rPr>
           <w:rFonts w:ascii="Courier New" w:eastAsia="Courier New" w:hAnsi="Courier New" w:cs="Courier New"/>
@@ -5471,7 +5994,29 @@
           <w:szCs w:val="20"/>
           <w:lang w:val="en-US"/>
         </w:rPr>
-        <w:t xml:space="preserve">    std::filesystem::path </w:t>
+        <w:t xml:space="preserve">    </w:t>
+      </w:r>
+      <w:proofErr w:type="gramStart"/>
+      <w:r>
+        <w:rPr>
+          <w:rFonts w:ascii="Courier New" w:eastAsia="Courier New" w:hAnsi="Courier New" w:cs="Courier New"/>
+          <w:color w:val="000000" w:themeColor="text1"/>
+          <w:sz w:val="20"/>
+          <w:szCs w:val="20"/>
+          <w:lang w:val="en-US"/>
+        </w:rPr>
+        <w:t>std::</w:t>
+      </w:r>
+      <w:proofErr w:type="gramEnd"/>
+      <w:r>
+        <w:rPr>
+          <w:rFonts w:ascii="Courier New" w:eastAsia="Courier New" w:hAnsi="Courier New" w:cs="Courier New"/>
+          <w:color w:val="000000" w:themeColor="text1"/>
+          <w:sz w:val="20"/>
+          <w:szCs w:val="20"/>
+          <w:lang w:val="en-US"/>
+        </w:rPr>
+        <w:t xml:space="preserve">filesystem::path </w:t>
       </w:r>
       <w:proofErr w:type="spellStart"/>
       <w:r>
@@ -5516,9 +6061,21 @@
           <w:szCs w:val="20"/>
           <w:lang w:val="en-US"/>
         </w:rPr>
-        <w:t xml:space="preserve">    std::</w:t>
+        <w:t xml:space="preserve">    </w:t>
+      </w:r>
+      <w:proofErr w:type="gramStart"/>
+      <w:r>
+        <w:rPr>
+          <w:rFonts w:ascii="Courier New" w:eastAsia="Courier New" w:hAnsi="Courier New" w:cs="Courier New"/>
+          <w:color w:val="000000" w:themeColor="text1"/>
+          <w:sz w:val="20"/>
+          <w:szCs w:val="20"/>
+          <w:lang w:val="en-US"/>
+        </w:rPr>
+        <w:t>std::</w:t>
       </w:r>
       <w:proofErr w:type="spellStart"/>
+      <w:proofErr w:type="gramEnd"/>
       <w:r>
         <w:rPr>
           <w:rFonts w:ascii="Courier New" w:eastAsia="Courier New" w:hAnsi="Courier New" w:cs="Courier New"/>
@@ -5605,7 +6162,29 @@
           <w:szCs w:val="20"/>
           <w:lang w:val="en-US"/>
         </w:rPr>
-        <w:t xml:space="preserve"> = std::filesystem::absolute(</w:t>
+        <w:t xml:space="preserve"> = </w:t>
+      </w:r>
+      <w:proofErr w:type="gramStart"/>
+      <w:r>
+        <w:rPr>
+          <w:rFonts w:ascii="Courier New" w:eastAsia="Courier New" w:hAnsi="Courier New" w:cs="Courier New"/>
+          <w:color w:val="000000" w:themeColor="text1"/>
+          <w:sz w:val="20"/>
+          <w:szCs w:val="20"/>
+          <w:lang w:val="en-US"/>
+        </w:rPr>
+        <w:t>std::</w:t>
+      </w:r>
+      <w:proofErr w:type="gramEnd"/>
+      <w:r>
+        <w:rPr>
+          <w:rFonts w:ascii="Courier New" w:eastAsia="Courier New" w:hAnsi="Courier New" w:cs="Courier New"/>
+          <w:color w:val="000000" w:themeColor="text1"/>
+          <w:sz w:val="20"/>
+          <w:szCs w:val="20"/>
+          <w:lang w:val="en-US"/>
+        </w:rPr>
+        <w:t>filesystem::absolute(</w:t>
       </w:r>
       <w:proofErr w:type="spellStart"/>
       <w:r>
@@ -5653,6 +6232,7 @@
         <w:t xml:space="preserve">    </w:t>
       </w:r>
       <w:proofErr w:type="spellStart"/>
+      <w:proofErr w:type="gramStart"/>
       <w:r>
         <w:rPr>
           <w:rFonts w:ascii="Courier New" w:eastAsia="Courier New" w:hAnsi="Courier New" w:cs="Courier New"/>
@@ -5675,6 +6255,7 @@
         <w:t>(</w:t>
       </w:r>
       <w:proofErr w:type="spellStart"/>
+      <w:proofErr w:type="gramEnd"/>
       <w:r>
         <w:rPr>
           <w:rFonts w:ascii="Courier New" w:eastAsia="Courier New" w:hAnsi="Courier New" w:cs="Courier New"/>
@@ -5837,6 +6418,7 @@
         <w:t xml:space="preserve">void </w:t>
       </w:r>
       <w:proofErr w:type="spellStart"/>
+      <w:proofErr w:type="gramStart"/>
       <w:r>
         <w:rPr>
           <w:rFonts w:ascii="Courier New" w:eastAsia="Courier New" w:hAnsi="Courier New" w:cs="Courier New"/>
@@ -5856,7 +6438,18 @@
           <w:szCs w:val="20"/>
           <w:lang w:val="en-US"/>
         </w:rPr>
-        <w:t>(std::string&amp; text, const std::string&amp; key) {</w:t>
+        <w:t>(</w:t>
+      </w:r>
+      <w:proofErr w:type="gramEnd"/>
+      <w:r>
+        <w:rPr>
+          <w:rFonts w:ascii="Courier New" w:eastAsia="Courier New" w:hAnsi="Courier New" w:cs="Courier New"/>
+          <w:color w:val="000000" w:themeColor="text1"/>
+          <w:sz w:val="20"/>
+          <w:szCs w:val="20"/>
+          <w:lang w:val="en-US"/>
+        </w:rPr>
+        <w:t>std::string&amp; text, const std::string&amp; key) {</w:t>
       </w:r>
     </w:p>
     <w:p>
@@ -5904,6 +6497,7 @@
         <w:t xml:space="preserve"> = </w:t>
       </w:r>
       <w:proofErr w:type="spellStart"/>
+      <w:proofErr w:type="gramStart"/>
       <w:r>
         <w:rPr>
           <w:rFonts w:ascii="Courier New" w:eastAsia="Courier New" w:hAnsi="Courier New" w:cs="Courier New"/>
@@ -5915,6 +6509,7 @@
         <w:t>key.size</w:t>
       </w:r>
       <w:proofErr w:type="spellEnd"/>
+      <w:proofErr w:type="gramEnd"/>
       <w:r>
         <w:rPr>
           <w:rFonts w:ascii="Courier New" w:eastAsia="Courier New" w:hAnsi="Courier New" w:cs="Courier New"/>
@@ -5971,6 +6566,7 @@
         <w:t xml:space="preserve"> = </w:t>
       </w:r>
       <w:proofErr w:type="spellStart"/>
+      <w:proofErr w:type="gramStart"/>
       <w:r>
         <w:rPr>
           <w:rFonts w:ascii="Courier New" w:eastAsia="Courier New" w:hAnsi="Courier New" w:cs="Courier New"/>
@@ -5982,6 +6578,7 @@
         <w:t>text.size</w:t>
       </w:r>
       <w:proofErr w:type="spellEnd"/>
+      <w:proofErr w:type="gramEnd"/>
       <w:r>
         <w:rPr>
           <w:rFonts w:ascii="Courier New" w:eastAsia="Courier New" w:hAnsi="Courier New" w:cs="Courier New"/>
@@ -6182,9 +6779,21 @@
           <w:szCs w:val="20"/>
           <w:lang w:val="en-US"/>
         </w:rPr>
-        <w:t xml:space="preserve">        if (std::</w:t>
+        <w:t xml:space="preserve">        if (</w:t>
+      </w:r>
+      <w:proofErr w:type="gramStart"/>
+      <w:r>
+        <w:rPr>
+          <w:rFonts w:ascii="Courier New" w:eastAsia="Courier New" w:hAnsi="Courier New" w:cs="Courier New"/>
+          <w:color w:val="000000" w:themeColor="text1"/>
+          <w:sz w:val="20"/>
+          <w:szCs w:val="20"/>
+          <w:lang w:val="en-US"/>
+        </w:rPr>
+        <w:t>std::</w:t>
       </w:r>
       <w:proofErr w:type="spellStart"/>
+      <w:proofErr w:type="gramEnd"/>
       <w:r>
         <w:rPr>
           <w:rFonts w:ascii="Courier New" w:eastAsia="Courier New" w:hAnsi="Courier New" w:cs="Courier New"/>
@@ -6227,9 +6836,21 @@
           <w:szCs w:val="20"/>
           <w:lang w:val="en-US"/>
         </w:rPr>
-        <w:t xml:space="preserve">            c = (c - 'A' + std::</w:t>
+        <w:t xml:space="preserve">            c = (c - 'A' + </w:t>
+      </w:r>
+      <w:proofErr w:type="gramStart"/>
+      <w:r>
+        <w:rPr>
+          <w:rFonts w:ascii="Courier New" w:eastAsia="Courier New" w:hAnsi="Courier New" w:cs="Courier New"/>
+          <w:color w:val="000000" w:themeColor="text1"/>
+          <w:sz w:val="20"/>
+          <w:szCs w:val="20"/>
+          <w:lang w:val="en-US"/>
+        </w:rPr>
+        <w:t>std::</w:t>
       </w:r>
       <w:proofErr w:type="spellStart"/>
+      <w:proofErr w:type="gramEnd"/>
       <w:r>
         <w:rPr>
           <w:rFonts w:ascii="Courier New" w:eastAsia="Courier New" w:hAnsi="Courier New" w:cs="Courier New"/>
@@ -6316,9 +6937,21 @@
           <w:szCs w:val="20"/>
           <w:lang w:val="en-US"/>
         </w:rPr>
-        <w:t xml:space="preserve">        } else if (std::</w:t>
+        <w:t xml:space="preserve">        } else if (</w:t>
+      </w:r>
+      <w:proofErr w:type="gramStart"/>
+      <w:r>
+        <w:rPr>
+          <w:rFonts w:ascii="Courier New" w:eastAsia="Courier New" w:hAnsi="Courier New" w:cs="Courier New"/>
+          <w:color w:val="000000" w:themeColor="text1"/>
+          <w:sz w:val="20"/>
+          <w:szCs w:val="20"/>
+          <w:lang w:val="en-US"/>
+        </w:rPr>
+        <w:t>std::</w:t>
       </w:r>
       <w:proofErr w:type="spellStart"/>
+      <w:proofErr w:type="gramEnd"/>
       <w:r>
         <w:rPr>
           <w:rFonts w:ascii="Courier New" w:eastAsia="Courier New" w:hAnsi="Courier New" w:cs="Courier New"/>
@@ -6362,9 +6995,21 @@
           <w:lang w:val="en-US"/>
         </w:rPr>
         <w:lastRenderedPageBreak/>
-        <w:t xml:space="preserve">            c = (c - 'a' + std::</w:t>
+        <w:t xml:space="preserve">            c = (c - 'a' + </w:t>
+      </w:r>
+      <w:proofErr w:type="gramStart"/>
+      <w:r>
+        <w:rPr>
+          <w:rFonts w:ascii="Courier New" w:eastAsia="Courier New" w:hAnsi="Courier New" w:cs="Courier New"/>
+          <w:color w:val="000000" w:themeColor="text1"/>
+          <w:sz w:val="20"/>
+          <w:szCs w:val="20"/>
+          <w:lang w:val="en-US"/>
+        </w:rPr>
+        <w:t>std::</w:t>
       </w:r>
       <w:proofErr w:type="spellStart"/>
+      <w:proofErr w:type="gramEnd"/>
       <w:r>
         <w:rPr>
           <w:rFonts w:ascii="Courier New" w:eastAsia="Courier New" w:hAnsi="Courier New" w:cs="Courier New"/>
@@ -6536,6 +7181,7 @@
         <w:t xml:space="preserve">void </w:t>
       </w:r>
       <w:proofErr w:type="spellStart"/>
+      <w:proofErr w:type="gramStart"/>
       <w:r>
         <w:rPr>
           <w:rFonts w:ascii="Courier New" w:eastAsia="Courier New" w:hAnsi="Courier New" w:cs="Courier New"/>
@@ -6555,7 +7201,18 @@
           <w:szCs w:val="20"/>
           <w:lang w:val="en-US"/>
         </w:rPr>
-        <w:t>(std::string&amp; text, const std::string&amp; key) {</w:t>
+        <w:t>(</w:t>
+      </w:r>
+      <w:proofErr w:type="gramEnd"/>
+      <w:r>
+        <w:rPr>
+          <w:rFonts w:ascii="Courier New" w:eastAsia="Courier New" w:hAnsi="Courier New" w:cs="Courier New"/>
+          <w:color w:val="000000" w:themeColor="text1"/>
+          <w:sz w:val="20"/>
+          <w:szCs w:val="20"/>
+          <w:lang w:val="en-US"/>
+        </w:rPr>
+        <w:t>std::string&amp; text, const std::string&amp; key) {</w:t>
       </w:r>
     </w:p>
     <w:p>
@@ -6603,6 +7260,7 @@
         <w:t xml:space="preserve"> = </w:t>
       </w:r>
       <w:proofErr w:type="spellStart"/>
+      <w:proofErr w:type="gramStart"/>
       <w:r>
         <w:rPr>
           <w:rFonts w:ascii="Courier New" w:eastAsia="Courier New" w:hAnsi="Courier New" w:cs="Courier New"/>
@@ -6614,6 +7272,7 @@
         <w:t>key.size</w:t>
       </w:r>
       <w:proofErr w:type="spellEnd"/>
+      <w:proofErr w:type="gramEnd"/>
       <w:r>
         <w:rPr>
           <w:rFonts w:ascii="Courier New" w:eastAsia="Courier New" w:hAnsi="Courier New" w:cs="Courier New"/>
@@ -6670,6 +7329,7 @@
         <w:t xml:space="preserve"> = </w:t>
       </w:r>
       <w:proofErr w:type="spellStart"/>
+      <w:proofErr w:type="gramStart"/>
       <w:r>
         <w:rPr>
           <w:rFonts w:ascii="Courier New" w:eastAsia="Courier New" w:hAnsi="Courier New" w:cs="Courier New"/>
@@ -6681,6 +7341,7 @@
         <w:t>text.size</w:t>
       </w:r>
       <w:proofErr w:type="spellEnd"/>
+      <w:proofErr w:type="gramEnd"/>
       <w:r>
         <w:rPr>
           <w:rFonts w:ascii="Courier New" w:eastAsia="Courier New" w:hAnsi="Courier New" w:cs="Courier New"/>
@@ -6881,9 +7542,21 @@
           <w:szCs w:val="20"/>
           <w:lang w:val="en-US"/>
         </w:rPr>
-        <w:t xml:space="preserve">        if (std::</w:t>
+        <w:t xml:space="preserve">        if (</w:t>
+      </w:r>
+      <w:proofErr w:type="gramStart"/>
+      <w:r>
+        <w:rPr>
+          <w:rFonts w:ascii="Courier New" w:eastAsia="Courier New" w:hAnsi="Courier New" w:cs="Courier New"/>
+          <w:color w:val="000000" w:themeColor="text1"/>
+          <w:sz w:val="20"/>
+          <w:szCs w:val="20"/>
+          <w:lang w:val="en-US"/>
+        </w:rPr>
+        <w:t>std::</w:t>
       </w:r>
       <w:proofErr w:type="spellStart"/>
+      <w:proofErr w:type="gramEnd"/>
       <w:r>
         <w:rPr>
           <w:rFonts w:ascii="Courier New" w:eastAsia="Courier New" w:hAnsi="Courier New" w:cs="Courier New"/>
@@ -6926,9 +7599,21 @@
           <w:szCs w:val="20"/>
           <w:lang w:val="en-US"/>
         </w:rPr>
-        <w:t xml:space="preserve">            c = (c - 'A' - (std::</w:t>
+        <w:t xml:space="preserve">            c = (c - 'A' - (</w:t>
+      </w:r>
+      <w:proofErr w:type="gramStart"/>
+      <w:r>
+        <w:rPr>
+          <w:rFonts w:ascii="Courier New" w:eastAsia="Courier New" w:hAnsi="Courier New" w:cs="Courier New"/>
+          <w:color w:val="000000" w:themeColor="text1"/>
+          <w:sz w:val="20"/>
+          <w:szCs w:val="20"/>
+          <w:lang w:val="en-US"/>
+        </w:rPr>
+        <w:t>std::</w:t>
       </w:r>
       <w:proofErr w:type="spellStart"/>
+      <w:proofErr w:type="gramEnd"/>
       <w:r>
         <w:rPr>
           <w:rFonts w:ascii="Courier New" w:eastAsia="Courier New" w:hAnsi="Courier New" w:cs="Courier New"/>
@@ -7015,9 +7700,21 @@
           <w:szCs w:val="20"/>
           <w:lang w:val="en-US"/>
         </w:rPr>
-        <w:t xml:space="preserve">        } else if (std::</w:t>
+        <w:t xml:space="preserve">        } else if (</w:t>
+      </w:r>
+      <w:proofErr w:type="gramStart"/>
+      <w:r>
+        <w:rPr>
+          <w:rFonts w:ascii="Courier New" w:eastAsia="Courier New" w:hAnsi="Courier New" w:cs="Courier New"/>
+          <w:color w:val="000000" w:themeColor="text1"/>
+          <w:sz w:val="20"/>
+          <w:szCs w:val="20"/>
+          <w:lang w:val="en-US"/>
+        </w:rPr>
+        <w:t>std::</w:t>
       </w:r>
       <w:proofErr w:type="spellStart"/>
+      <w:proofErr w:type="gramEnd"/>
       <w:r>
         <w:rPr>
           <w:rFonts w:ascii="Courier New" w:eastAsia="Courier New" w:hAnsi="Courier New" w:cs="Courier New"/>
@@ -7060,9 +7757,21 @@
           <w:szCs w:val="20"/>
           <w:lang w:val="en-US"/>
         </w:rPr>
-        <w:t xml:space="preserve">            c = (c - 'a' - (std::</w:t>
+        <w:t xml:space="preserve">            c = (c - 'a' - (</w:t>
+      </w:r>
+      <w:proofErr w:type="gramStart"/>
+      <w:r>
+        <w:rPr>
+          <w:rFonts w:ascii="Courier New" w:eastAsia="Courier New" w:hAnsi="Courier New" w:cs="Courier New"/>
+          <w:color w:val="000000" w:themeColor="text1"/>
+          <w:sz w:val="20"/>
+          <w:szCs w:val="20"/>
+          <w:lang w:val="en-US"/>
+        </w:rPr>
+        <w:t>std::</w:t>
       </w:r>
       <w:proofErr w:type="spellStart"/>
+      <w:proofErr w:type="gramEnd"/>
       <w:r>
         <w:rPr>
           <w:rFonts w:ascii="Courier New" w:eastAsia="Courier New" w:hAnsi="Courier New" w:cs="Courier New"/>
@@ -7231,7 +7940,29 @@
           <w:szCs w:val="20"/>
           <w:lang w:val="en-US"/>
         </w:rPr>
-        <w:t>int main() {</w:t>
+        <w:t xml:space="preserve">int </w:t>
+      </w:r>
+      <w:proofErr w:type="gramStart"/>
+      <w:r>
+        <w:rPr>
+          <w:rFonts w:ascii="Courier New" w:eastAsia="Courier New" w:hAnsi="Courier New" w:cs="Courier New"/>
+          <w:color w:val="000000" w:themeColor="text1"/>
+          <w:sz w:val="20"/>
+          <w:szCs w:val="20"/>
+          <w:lang w:val="en-US"/>
+        </w:rPr>
+        <w:t>main(</w:t>
+      </w:r>
+      <w:proofErr w:type="gramEnd"/>
+      <w:r>
+        <w:rPr>
+          <w:rFonts w:ascii="Courier New" w:eastAsia="Courier New" w:hAnsi="Courier New" w:cs="Courier New"/>
+          <w:color w:val="000000" w:themeColor="text1"/>
+          <w:sz w:val="20"/>
+          <w:szCs w:val="20"/>
+          <w:lang w:val="en-US"/>
+        </w:rPr>
+        <w:t>) {</w:t>
       </w:r>
     </w:p>
     <w:p>
@@ -7254,9 +7985,21 @@
           <w:szCs w:val="20"/>
           <w:lang w:val="en-US"/>
         </w:rPr>
-        <w:t xml:space="preserve">    std::</w:t>
+        <w:t xml:space="preserve">    </w:t>
+      </w:r>
+      <w:proofErr w:type="gramStart"/>
+      <w:r>
+        <w:rPr>
+          <w:rFonts w:ascii="Courier New" w:eastAsia="Courier New" w:hAnsi="Courier New" w:cs="Courier New"/>
+          <w:color w:val="000000" w:themeColor="text1"/>
+          <w:sz w:val="20"/>
+          <w:szCs w:val="20"/>
+          <w:lang w:val="en-US"/>
+        </w:rPr>
+        <w:t>std::</w:t>
       </w:r>
       <w:proofErr w:type="spellStart"/>
+      <w:proofErr w:type="gramEnd"/>
       <w:r>
         <w:rPr>
           <w:rFonts w:ascii="Courier New" w:eastAsia="Courier New" w:hAnsi="Courier New" w:cs="Courier New"/>
@@ -7299,7 +8042,29 @@
           <w:szCs w:val="20"/>
           <w:lang w:val="en-US"/>
         </w:rPr>
-        <w:t xml:space="preserve">    std::filesystem::path </w:t>
+        <w:t xml:space="preserve">    </w:t>
+      </w:r>
+      <w:proofErr w:type="gramStart"/>
+      <w:r>
+        <w:rPr>
+          <w:rFonts w:ascii="Courier New" w:eastAsia="Courier New" w:hAnsi="Courier New" w:cs="Courier New"/>
+          <w:color w:val="000000" w:themeColor="text1"/>
+          <w:sz w:val="20"/>
+          <w:szCs w:val="20"/>
+          <w:lang w:val="en-US"/>
+        </w:rPr>
+        <w:t>std::</w:t>
+      </w:r>
+      <w:proofErr w:type="gramEnd"/>
+      <w:r>
+        <w:rPr>
+          <w:rFonts w:ascii="Courier New" w:eastAsia="Courier New" w:hAnsi="Courier New" w:cs="Courier New"/>
+          <w:color w:val="000000" w:themeColor="text1"/>
+          <w:sz w:val="20"/>
+          <w:szCs w:val="20"/>
+          <w:lang w:val="en-US"/>
+        </w:rPr>
+        <w:t xml:space="preserve">filesystem::path </w:t>
       </w:r>
       <w:proofErr w:type="spellStart"/>
       <w:r>
@@ -7344,9 +8109,21 @@
           <w:szCs w:val="20"/>
           <w:lang w:val="en-US"/>
         </w:rPr>
-        <w:t xml:space="preserve">    std::</w:t>
+        <w:t xml:space="preserve">    </w:t>
+      </w:r>
+      <w:proofErr w:type="gramStart"/>
+      <w:r>
+        <w:rPr>
+          <w:rFonts w:ascii="Courier New" w:eastAsia="Courier New" w:hAnsi="Courier New" w:cs="Courier New"/>
+          <w:color w:val="000000" w:themeColor="text1"/>
+          <w:sz w:val="20"/>
+          <w:szCs w:val="20"/>
+          <w:lang w:val="en-US"/>
+        </w:rPr>
+        <w:t>std::</w:t>
       </w:r>
       <w:proofErr w:type="spellStart"/>
+      <w:proofErr w:type="gramEnd"/>
       <w:r>
         <w:rPr>
           <w:rFonts w:ascii="Courier New" w:eastAsia="Courier New" w:hAnsi="Courier New" w:cs="Courier New"/>
@@ -7389,7 +8166,29 @@
           <w:szCs w:val="20"/>
           <w:lang w:val="en-US"/>
         </w:rPr>
-        <w:t xml:space="preserve">    path = std::filesystem::absolute(path);</w:t>
+        <w:t xml:space="preserve">    path = </w:t>
+      </w:r>
+      <w:proofErr w:type="gramStart"/>
+      <w:r>
+        <w:rPr>
+          <w:rFonts w:ascii="Courier New" w:eastAsia="Courier New" w:hAnsi="Courier New" w:cs="Courier New"/>
+          <w:color w:val="000000" w:themeColor="text1"/>
+          <w:sz w:val="20"/>
+          <w:szCs w:val="20"/>
+          <w:lang w:val="en-US"/>
+        </w:rPr>
+        <w:t>std::</w:t>
+      </w:r>
+      <w:proofErr w:type="gramEnd"/>
+      <w:r>
+        <w:rPr>
+          <w:rFonts w:ascii="Courier New" w:eastAsia="Courier New" w:hAnsi="Courier New" w:cs="Courier New"/>
+          <w:color w:val="000000" w:themeColor="text1"/>
+          <w:sz w:val="20"/>
+          <w:szCs w:val="20"/>
+          <w:lang w:val="en-US"/>
+        </w:rPr>
+        <w:t>filesystem::absolute(path);</w:t>
       </w:r>
     </w:p>
     <w:p>
@@ -7412,7 +8211,29 @@
           <w:szCs w:val="20"/>
           <w:lang w:val="en-US"/>
         </w:rPr>
-        <w:t xml:space="preserve">    std::string text = </w:t>
+        <w:t xml:space="preserve">    </w:t>
+      </w:r>
+      <w:proofErr w:type="gramStart"/>
+      <w:r>
+        <w:rPr>
+          <w:rFonts w:ascii="Courier New" w:eastAsia="Courier New" w:hAnsi="Courier New" w:cs="Courier New"/>
+          <w:color w:val="000000" w:themeColor="text1"/>
+          <w:sz w:val="20"/>
+          <w:szCs w:val="20"/>
+          <w:lang w:val="en-US"/>
+        </w:rPr>
+        <w:t>std::</w:t>
+      </w:r>
+      <w:proofErr w:type="gramEnd"/>
+      <w:r>
+        <w:rPr>
+          <w:rFonts w:ascii="Courier New" w:eastAsia="Courier New" w:hAnsi="Courier New" w:cs="Courier New"/>
+          <w:color w:val="000000" w:themeColor="text1"/>
+          <w:sz w:val="20"/>
+          <w:szCs w:val="20"/>
+          <w:lang w:val="en-US"/>
+        </w:rPr>
+        <w:t xml:space="preserve">string text = </w:t>
       </w:r>
       <w:proofErr w:type="spellStart"/>
       <w:r>
@@ -7470,9 +8291,21 @@
           <w:szCs w:val="20"/>
           <w:lang w:val="en-US"/>
         </w:rPr>
-        <w:t xml:space="preserve">    std::</w:t>
+        <w:t xml:space="preserve">    </w:t>
+      </w:r>
+      <w:proofErr w:type="gramStart"/>
+      <w:r>
+        <w:rPr>
+          <w:rFonts w:ascii="Courier New" w:eastAsia="Courier New" w:hAnsi="Courier New" w:cs="Courier New"/>
+          <w:color w:val="000000" w:themeColor="text1"/>
+          <w:sz w:val="20"/>
+          <w:szCs w:val="20"/>
+          <w:lang w:val="en-US"/>
+        </w:rPr>
+        <w:t>std::</w:t>
       </w:r>
       <w:proofErr w:type="spellStart"/>
+      <w:proofErr w:type="gramEnd"/>
       <w:r>
         <w:rPr>
           <w:rFonts w:ascii="Courier New" w:eastAsia="Courier New" w:hAnsi="Courier New" w:cs="Courier New"/>
@@ -7515,7 +8348,29 @@
           <w:szCs w:val="20"/>
           <w:lang w:val="en-US"/>
         </w:rPr>
-        <w:t xml:space="preserve">    std::string key;</w:t>
+        <w:t xml:space="preserve">    </w:t>
+      </w:r>
+      <w:proofErr w:type="gramStart"/>
+      <w:r>
+        <w:rPr>
+          <w:rFonts w:ascii="Courier New" w:eastAsia="Courier New" w:hAnsi="Courier New" w:cs="Courier New"/>
+          <w:color w:val="000000" w:themeColor="text1"/>
+          <w:sz w:val="20"/>
+          <w:szCs w:val="20"/>
+          <w:lang w:val="en-US"/>
+        </w:rPr>
+        <w:t>std::</w:t>
+      </w:r>
+      <w:proofErr w:type="gramEnd"/>
+      <w:r>
+        <w:rPr>
+          <w:rFonts w:ascii="Courier New" w:eastAsia="Courier New" w:hAnsi="Courier New" w:cs="Courier New"/>
+          <w:color w:val="000000" w:themeColor="text1"/>
+          <w:sz w:val="20"/>
+          <w:szCs w:val="20"/>
+          <w:lang w:val="en-US"/>
+        </w:rPr>
+        <w:t>string key;</w:t>
       </w:r>
     </w:p>
     <w:p>
@@ -7538,9 +8393,21 @@
           <w:szCs w:val="20"/>
           <w:lang w:val="en-US"/>
         </w:rPr>
-        <w:t xml:space="preserve">    std::</w:t>
+        <w:t xml:space="preserve">    </w:t>
+      </w:r>
+      <w:proofErr w:type="gramStart"/>
+      <w:r>
+        <w:rPr>
+          <w:rFonts w:ascii="Courier New" w:eastAsia="Courier New" w:hAnsi="Courier New" w:cs="Courier New"/>
+          <w:color w:val="000000" w:themeColor="text1"/>
+          <w:sz w:val="20"/>
+          <w:szCs w:val="20"/>
+          <w:lang w:val="en-US"/>
+        </w:rPr>
+        <w:t>std::</w:t>
       </w:r>
       <w:proofErr w:type="spellStart"/>
+      <w:proofErr w:type="gramEnd"/>
       <w:r>
         <w:rPr>
           <w:rFonts w:ascii="Courier New" w:eastAsia="Courier New" w:hAnsi="Courier New" w:cs="Courier New"/>
@@ -7596,9 +8463,21 @@
           <w:szCs w:val="20"/>
           <w:lang w:val="en-US"/>
         </w:rPr>
-        <w:t xml:space="preserve">    std::</w:t>
+        <w:t xml:space="preserve">    </w:t>
+      </w:r>
+      <w:proofErr w:type="gramStart"/>
+      <w:r>
+        <w:rPr>
+          <w:rFonts w:ascii="Courier New" w:eastAsia="Courier New" w:hAnsi="Courier New" w:cs="Courier New"/>
+          <w:color w:val="000000" w:themeColor="text1"/>
+          <w:sz w:val="20"/>
+          <w:szCs w:val="20"/>
+          <w:lang w:val="en-US"/>
+        </w:rPr>
+        <w:t>std::</w:t>
       </w:r>
       <w:proofErr w:type="spellStart"/>
+      <w:proofErr w:type="gramEnd"/>
       <w:r>
         <w:rPr>
           <w:rFonts w:ascii="Courier New" w:eastAsia="Courier New" w:hAnsi="Courier New" w:cs="Courier New"/>
@@ -7664,9 +8543,21 @@
           <w:szCs w:val="20"/>
           <w:lang w:val="en-US"/>
         </w:rPr>
-        <w:t xml:space="preserve">    std::</w:t>
+        <w:t xml:space="preserve">    </w:t>
+      </w:r>
+      <w:proofErr w:type="gramStart"/>
+      <w:r>
+        <w:rPr>
+          <w:rFonts w:ascii="Courier New" w:eastAsia="Courier New" w:hAnsi="Courier New" w:cs="Courier New"/>
+          <w:color w:val="000000" w:themeColor="text1"/>
+          <w:sz w:val="20"/>
+          <w:szCs w:val="20"/>
+          <w:lang w:val="en-US"/>
+        </w:rPr>
+        <w:t>std::</w:t>
       </w:r>
       <w:proofErr w:type="spellStart"/>
+      <w:proofErr w:type="gramEnd"/>
       <w:r>
         <w:rPr>
           <w:rFonts w:ascii="Courier New" w:eastAsia="Courier New" w:hAnsi="Courier New" w:cs="Courier New"/>
@@ -7771,6 +8662,7 @@
         <w:t xml:space="preserve">            </w:t>
       </w:r>
       <w:proofErr w:type="spellStart"/>
+      <w:proofErr w:type="gramStart"/>
       <w:r>
         <w:rPr>
           <w:rFonts w:ascii="Courier New" w:eastAsia="Courier New" w:hAnsi="Courier New" w:cs="Courier New"/>
@@ -7790,7 +8682,18 @@
           <w:szCs w:val="20"/>
           <w:lang w:val="en-US"/>
         </w:rPr>
-        <w:t>(text, key);</w:t>
+        <w:t>(</w:t>
+      </w:r>
+      <w:proofErr w:type="gramEnd"/>
+      <w:r>
+        <w:rPr>
+          <w:rFonts w:ascii="Courier New" w:eastAsia="Courier New" w:hAnsi="Courier New" w:cs="Courier New"/>
+          <w:color w:val="000000" w:themeColor="text1"/>
+          <w:sz w:val="20"/>
+          <w:szCs w:val="20"/>
+          <w:lang w:val="en-US"/>
+        </w:rPr>
+        <w:t>text, key);</w:t>
       </w:r>
     </w:p>
     <w:p>
@@ -7862,6 +8765,7 @@
         <w:t xml:space="preserve">            </w:t>
       </w:r>
       <w:proofErr w:type="spellStart"/>
+      <w:proofErr w:type="gramStart"/>
       <w:r>
         <w:rPr>
           <w:rFonts w:ascii="Courier New" w:eastAsia="Courier New" w:hAnsi="Courier New" w:cs="Courier New"/>
@@ -7881,7 +8785,18 @@
           <w:szCs w:val="20"/>
           <w:lang w:val="en-US"/>
         </w:rPr>
-        <w:t>(text, key);</w:t>
+        <w:t>(</w:t>
+      </w:r>
+      <w:proofErr w:type="gramEnd"/>
+      <w:r>
+        <w:rPr>
+          <w:rFonts w:ascii="Courier New" w:eastAsia="Courier New" w:hAnsi="Courier New" w:cs="Courier New"/>
+          <w:color w:val="000000" w:themeColor="text1"/>
+          <w:sz w:val="20"/>
+          <w:szCs w:val="20"/>
+          <w:lang w:val="en-US"/>
+        </w:rPr>
+        <w:t>text, key);</w:t>
       </w:r>
     </w:p>
     <w:p>
@@ -7950,9 +8865,21 @@
           <w:szCs w:val="20"/>
           <w:lang w:val="en-US"/>
         </w:rPr>
-        <w:t xml:space="preserve">            std::</w:t>
+        <w:t xml:space="preserve">            </w:t>
+      </w:r>
+      <w:proofErr w:type="gramStart"/>
+      <w:r>
+        <w:rPr>
+          <w:rFonts w:ascii="Courier New" w:eastAsia="Courier New" w:hAnsi="Courier New" w:cs="Courier New"/>
+          <w:color w:val="000000" w:themeColor="text1"/>
+          <w:sz w:val="20"/>
+          <w:szCs w:val="20"/>
+          <w:lang w:val="en-US"/>
+        </w:rPr>
+        <w:t>std::</w:t>
       </w:r>
       <w:proofErr w:type="spellStart"/>
+      <w:proofErr w:type="gramEnd"/>
       <w:r>
         <w:rPr>
           <w:rFonts w:ascii="Courier New" w:eastAsia="Courier New" w:hAnsi="Courier New" w:cs="Courier New"/>
@@ -8054,9 +8981,21 @@
           <w:szCs w:val="20"/>
           <w:lang w:val="en-US"/>
         </w:rPr>
-        <w:t xml:space="preserve">    std::</w:t>
+        <w:t xml:space="preserve">    </w:t>
+      </w:r>
+      <w:proofErr w:type="gramStart"/>
+      <w:r>
+        <w:rPr>
+          <w:rFonts w:ascii="Courier New" w:eastAsia="Courier New" w:hAnsi="Courier New" w:cs="Courier New"/>
+          <w:color w:val="000000" w:themeColor="text1"/>
+          <w:sz w:val="20"/>
+          <w:szCs w:val="20"/>
+          <w:lang w:val="en-US"/>
+        </w:rPr>
+        <w:t>std::</w:t>
       </w:r>
       <w:proofErr w:type="spellStart"/>
+      <w:proofErr w:type="gramEnd"/>
       <w:r>
         <w:rPr>
           <w:rFonts w:ascii="Courier New" w:eastAsia="Courier New" w:hAnsi="Courier New" w:cs="Courier New"/>
@@ -8099,7 +9038,29 @@
           <w:szCs w:val="20"/>
           <w:lang w:val="en-US"/>
         </w:rPr>
-        <w:t xml:space="preserve">    std::filesystem::path </w:t>
+        <w:t xml:space="preserve">    </w:t>
+      </w:r>
+      <w:proofErr w:type="gramStart"/>
+      <w:r>
+        <w:rPr>
+          <w:rFonts w:ascii="Courier New" w:eastAsia="Courier New" w:hAnsi="Courier New" w:cs="Courier New"/>
+          <w:color w:val="000000" w:themeColor="text1"/>
+          <w:sz w:val="20"/>
+          <w:szCs w:val="20"/>
+          <w:lang w:val="en-US"/>
+        </w:rPr>
+        <w:t>std::</w:t>
+      </w:r>
+      <w:proofErr w:type="gramEnd"/>
+      <w:r>
+        <w:rPr>
+          <w:rFonts w:ascii="Courier New" w:eastAsia="Courier New" w:hAnsi="Courier New" w:cs="Courier New"/>
+          <w:color w:val="000000" w:themeColor="text1"/>
+          <w:sz w:val="20"/>
+          <w:szCs w:val="20"/>
+          <w:lang w:val="en-US"/>
+        </w:rPr>
+        <w:t xml:space="preserve">filesystem::path </w:t>
       </w:r>
       <w:proofErr w:type="spellStart"/>
       <w:r>
@@ -8144,9 +9105,21 @@
           <w:szCs w:val="20"/>
           <w:lang w:val="en-US"/>
         </w:rPr>
-        <w:t xml:space="preserve">    std::</w:t>
+        <w:t xml:space="preserve">    </w:t>
+      </w:r>
+      <w:proofErr w:type="gramStart"/>
+      <w:r>
+        <w:rPr>
+          <w:rFonts w:ascii="Courier New" w:eastAsia="Courier New" w:hAnsi="Courier New" w:cs="Courier New"/>
+          <w:color w:val="000000" w:themeColor="text1"/>
+          <w:sz w:val="20"/>
+          <w:szCs w:val="20"/>
+          <w:lang w:val="en-US"/>
+        </w:rPr>
+        <w:t>std::</w:t>
       </w:r>
       <w:proofErr w:type="spellStart"/>
+      <w:proofErr w:type="gramEnd"/>
       <w:r>
         <w:rPr>
           <w:rFonts w:ascii="Courier New" w:eastAsia="Courier New" w:hAnsi="Courier New" w:cs="Courier New"/>
@@ -8233,7 +9206,29 @@
           <w:szCs w:val="20"/>
           <w:lang w:val="en-US"/>
         </w:rPr>
-        <w:t xml:space="preserve"> = std::filesystem::absolute(</w:t>
+        <w:t xml:space="preserve"> = </w:t>
+      </w:r>
+      <w:proofErr w:type="gramStart"/>
+      <w:r>
+        <w:rPr>
+          <w:rFonts w:ascii="Courier New" w:eastAsia="Courier New" w:hAnsi="Courier New" w:cs="Courier New"/>
+          <w:color w:val="000000" w:themeColor="text1"/>
+          <w:sz w:val="20"/>
+          <w:szCs w:val="20"/>
+          <w:lang w:val="en-US"/>
+        </w:rPr>
+        <w:t>std::</w:t>
+      </w:r>
+      <w:proofErr w:type="gramEnd"/>
+      <w:r>
+        <w:rPr>
+          <w:rFonts w:ascii="Courier New" w:eastAsia="Courier New" w:hAnsi="Courier New" w:cs="Courier New"/>
+          <w:color w:val="000000" w:themeColor="text1"/>
+          <w:sz w:val="20"/>
+          <w:szCs w:val="20"/>
+          <w:lang w:val="en-US"/>
+        </w:rPr>
+        <w:t>filesystem::absolute(</w:t>
       </w:r>
       <w:proofErr w:type="spellStart"/>
       <w:r>
@@ -8280,6 +9275,7 @@
         <w:t xml:space="preserve">    </w:t>
       </w:r>
       <w:proofErr w:type="spellStart"/>
+      <w:proofErr w:type="gramStart"/>
       <w:r>
         <w:rPr>
           <w:rFonts w:ascii="Courier New" w:eastAsia="Courier New" w:hAnsi="Courier New" w:cs="Courier New"/>
@@ -8300,6 +9296,7 @@
         <w:t>(</w:t>
       </w:r>
       <w:proofErr w:type="spellStart"/>
+      <w:proofErr w:type="gramEnd"/>
       <w:r>
         <w:rPr>
           <w:rFonts w:ascii="Courier New" w:eastAsia="Courier New" w:hAnsi="Courier New" w:cs="Courier New"/>
